--- a/Report.docx
+++ b/Report.docx
@@ -1,6 +1,6 @@
 
 <file path=word/document.xml><?xml version="1.0" encoding="utf-8"?>
-<w:document xmlns:wpc="http://schemas.microsoft.com/office/word/2010/wordprocessingCanvas" xmlns:cx="http://schemas.microsoft.com/office/drawing/2014/chartex" xmlns:cx1="http://schemas.microsoft.com/office/drawing/2015/9/8/chartex" xmlns:cx2="http://schemas.microsoft.com/office/drawing/2015/10/21/chartex" xmlns:cx3="http://schemas.microsoft.com/office/drawing/2016/5/9/chartex" xmlns:cx4="http://schemas.microsoft.com/office/drawing/2016/5/10/chartex" xmlns:cx5="http://schemas.microsoft.com/office/drawing/2016/5/11/chartex" xmlns:cx6="http://schemas.microsoft.com/office/drawing/2016/5/12/chartex" xmlns:cx7="http://schemas.microsoft.com/office/drawing/2016/5/13/chartex" xmlns:cx8="http://schemas.microsoft.com/office/drawing/2016/5/14/chartex" xmlns:mc="http://schemas.openxmlformats.org/markup-compatibility/2006" xmlns:aink="http://schemas.microsoft.com/office/drawing/2016/ink" xmlns:am3d="http://schemas.microsoft.com/office/drawing/2017/model3d" xmlns:o="urn:schemas-microsoft-com:office:office" xmlns:r="http://schemas.openxmlformats.org/officeDocument/2006/relationships" xmlns:m="http://schemas.openxmlformats.org/officeDocument/2006/math" xmlns:v="urn:schemas-microsoft-com:vml" xmlns:wp14="http://schemas.microsoft.com/office/word/2010/wordprocessingDrawing" xmlns:wp="http://schemas.openxmlformats.org/drawingml/2006/wordprocessingDrawing" xmlns:w10="urn:schemas-microsoft-com:office:word" xmlns:w="http://schemas.openxmlformats.org/wordprocessingml/2006/main" xmlns:w14="http://schemas.microsoft.com/office/word/2010/wordml" xmlns:w15="http://schemas.microsoft.com/office/word/2012/wordml" xmlns:w16cid="http://schemas.microsoft.com/office/word/2016/wordml/cid" xmlns:w16se="http://schemas.microsoft.com/office/word/2015/wordml/symex" xmlns:wpg="http://schemas.microsoft.com/office/word/2010/wordprocessingGroup" xmlns:wpi="http://schemas.microsoft.com/office/word/2010/wordprocessingInk" xmlns:wne="http://schemas.microsoft.com/office/word/2006/wordml" xmlns:wps="http://schemas.microsoft.com/office/word/2010/wordprocessingShape" mc:Ignorable="w14 w15 w16se w16cid wp14">
+<w:document xmlns:wpc="http://schemas.microsoft.com/office/word/2010/wordprocessingCanvas" xmlns:cx="http://schemas.microsoft.com/office/drawing/2014/chartex" xmlns:cx1="http://schemas.microsoft.com/office/drawing/2015/9/8/chartex" xmlns:cx2="http://schemas.microsoft.com/office/drawing/2015/10/21/chartex" xmlns:cx3="http://schemas.microsoft.com/office/drawing/2016/5/9/chartex" xmlns:cx4="http://schemas.microsoft.com/office/drawing/2016/5/10/chartex" xmlns:cx5="http://schemas.microsoft.com/office/drawing/2016/5/11/chartex" xmlns:cx6="http://schemas.microsoft.com/office/drawing/2016/5/12/chartex" xmlns:cx7="http://schemas.microsoft.com/office/drawing/2016/5/13/chartex" xmlns:cx8="http://schemas.microsoft.com/office/drawing/2016/5/14/chartex" xmlns:mc="http://schemas.openxmlformats.org/markup-compatibility/2006" xmlns:aink="http://schemas.microsoft.com/office/drawing/2016/ink" xmlns:am3d="http://schemas.microsoft.com/office/drawing/2017/model3d" xmlns:o="urn:schemas-microsoft-com:office:office" xmlns:oel="http://schemas.microsoft.com/office/2019/extlst" xmlns:r="http://schemas.openxmlformats.org/officeDocument/2006/relationships" xmlns:m="http://schemas.openxmlformats.org/officeDocument/2006/math" xmlns:v="urn:schemas-microsoft-com:vml" xmlns:wp14="http://schemas.microsoft.com/office/word/2010/wordprocessingDrawing" xmlns:wp="http://schemas.openxmlformats.org/drawingml/2006/wordprocessingDrawing" xmlns:w10="urn:schemas-microsoft-com:office:word" xmlns:w="http://schemas.openxmlformats.org/wordprocessingml/2006/main" xmlns:w14="http://schemas.microsoft.com/office/word/2010/wordml" xmlns:w15="http://schemas.microsoft.com/office/word/2012/wordml" xmlns:w16cex="http://schemas.microsoft.com/office/word/2018/wordml/cex" xmlns:w16cid="http://schemas.microsoft.com/office/word/2016/wordml/cid" xmlns:w16="http://schemas.microsoft.com/office/word/2018/wordml" xmlns:w16sdtdh="http://schemas.microsoft.com/office/word/2020/wordml/sdtdatahash" xmlns:w16se="http://schemas.microsoft.com/office/word/2015/wordml/symex" xmlns:wpg="http://schemas.microsoft.com/office/word/2010/wordprocessingGroup" xmlns:wpi="http://schemas.microsoft.com/office/word/2010/wordprocessingInk" xmlns:wne="http://schemas.microsoft.com/office/word/2006/wordml" xmlns:wps="http://schemas.microsoft.com/office/word/2010/wordprocessingShape" mc:Ignorable="w14 w15 w16se w16cid w16 w16cex w16sdtdh wp14">
   <w:body>
     <w:p>
       <w:pPr>
@@ -28,8 +28,680 @@
           <w:szCs w:val="36"/>
         </w:rPr>
       </w:pPr>
-      <w:bookmarkStart w:id="0" w:name="_GoBack"/>
-      <w:bookmarkEnd w:id="0"/>
+    </w:p>
+    <w:p>
+      <w:pPr>
+        <w:pStyle w:val="ListParagraph"/>
+        <w:numPr>
+          <w:ilvl w:val="0"/>
+          <w:numId w:val="2"/>
+        </w:numPr>
+        <w:rPr>
+          <w:sz w:val="36"/>
+          <w:szCs w:val="36"/>
+        </w:rPr>
+      </w:pPr>
+      <w:r>
+        <w:rPr>
+          <w:sz w:val="36"/>
+          <w:szCs w:val="36"/>
+        </w:rPr>
+        <w:t>Tabulka počtu škol v každém kraji</w:t>
+      </w:r>
+    </w:p>
+    <w:tbl>
+      <w:tblPr>
+        <w:tblStyle w:val="TableGrid"/>
+        <w:tblW w:w="0" w:type="auto"/>
+        <w:tblInd w:w="720" w:type="dxa"/>
+        <w:tblLook w:val="04A0" w:firstRow="1" w:lastRow="0" w:firstColumn="1" w:lastColumn="0" w:noHBand="0" w:noVBand="1"/>
+      </w:tblPr>
+      <w:tblGrid>
+        <w:gridCol w:w="4294"/>
+        <w:gridCol w:w="4048"/>
+      </w:tblGrid>
+      <w:tr>
+        <w:tc>
+          <w:tcPr>
+            <w:tcW w:w="4531" w:type="dxa"/>
+          </w:tcPr>
+          <w:p>
+            <w:pPr>
+              <w:rPr>
+                <w:sz w:val="36"/>
+                <w:szCs w:val="36"/>
+              </w:rPr>
+            </w:pPr>
+            <w:r>
+              <w:rPr>
+                <w:sz w:val="36"/>
+                <w:szCs w:val="36"/>
+              </w:rPr>
+              <w:t>Jihočeský</w:t>
+            </w:r>
+          </w:p>
+        </w:tc>
+        <w:tc>
+          <w:tcPr>
+            <w:tcW w:w="4531" w:type="dxa"/>
+          </w:tcPr>
+          <w:p>
+            <w:pPr>
+              <w:rPr>
+                <w:sz w:val="36"/>
+                <w:szCs w:val="36"/>
+              </w:rPr>
+            </w:pPr>
+            <w:r>
+              <w:rPr>
+                <w:sz w:val="36"/>
+                <w:szCs w:val="36"/>
+              </w:rPr>
+              <w:t>88</w:t>
+            </w:r>
+          </w:p>
+        </w:tc>
+      </w:tr>
+      <w:tr>
+        <w:tc>
+          <w:tcPr>
+            <w:tcW w:w="4531" w:type="dxa"/>
+          </w:tcPr>
+          <w:p>
+            <w:pPr>
+              <w:rPr>
+                <w:sz w:val="36"/>
+                <w:szCs w:val="36"/>
+              </w:rPr>
+            </w:pPr>
+            <w:r>
+              <w:rPr>
+                <w:sz w:val="36"/>
+                <w:szCs w:val="36"/>
+              </w:rPr>
+              <w:t>Jihomoravský</w:t>
+            </w:r>
+          </w:p>
+        </w:tc>
+        <w:tc>
+          <w:tcPr>
+            <w:tcW w:w="4531" w:type="dxa"/>
+          </w:tcPr>
+          <w:p>
+            <w:pPr>
+              <w:rPr>
+                <w:sz w:val="36"/>
+                <w:szCs w:val="36"/>
+              </w:rPr>
+            </w:pPr>
+            <w:r>
+              <w:rPr>
+                <w:sz w:val="36"/>
+                <w:szCs w:val="36"/>
+              </w:rPr>
+              <w:t>123</w:t>
+            </w:r>
+          </w:p>
+        </w:tc>
+      </w:tr>
+      <w:tr>
+        <w:tc>
+          <w:tcPr>
+            <w:tcW w:w="4531" w:type="dxa"/>
+          </w:tcPr>
+          <w:p>
+            <w:pPr>
+              <w:rPr>
+                <w:sz w:val="36"/>
+                <w:szCs w:val="36"/>
+              </w:rPr>
+            </w:pPr>
+            <w:r>
+              <w:rPr>
+                <w:sz w:val="36"/>
+                <w:szCs w:val="36"/>
+              </w:rPr>
+              <w:t>Karlovarský</w:t>
+            </w:r>
+          </w:p>
+        </w:tc>
+        <w:tc>
+          <w:tcPr>
+            <w:tcW w:w="4531" w:type="dxa"/>
+          </w:tcPr>
+          <w:p>
+            <w:pPr>
+              <w:rPr>
+                <w:sz w:val="36"/>
+                <w:szCs w:val="36"/>
+              </w:rPr>
+            </w:pPr>
+            <w:r>
+              <w:rPr>
+                <w:sz w:val="36"/>
+                <w:szCs w:val="36"/>
+              </w:rPr>
+              <w:t>31</w:t>
+            </w:r>
+          </w:p>
+        </w:tc>
+      </w:tr>
+      <w:tr>
+        <w:tc>
+          <w:tcPr>
+            <w:tcW w:w="4531" w:type="dxa"/>
+          </w:tcPr>
+          <w:p>
+            <w:pPr>
+              <w:rPr>
+                <w:sz w:val="36"/>
+                <w:szCs w:val="36"/>
+              </w:rPr>
+            </w:pPr>
+            <w:r>
+              <w:rPr>
+                <w:sz w:val="36"/>
+                <w:szCs w:val="36"/>
+              </w:rPr>
+              <w:t>Královéhradecký</w:t>
+            </w:r>
+          </w:p>
+        </w:tc>
+        <w:tc>
+          <w:tcPr>
+            <w:tcW w:w="4531" w:type="dxa"/>
+          </w:tcPr>
+          <w:p>
+            <w:pPr>
+              <w:rPr>
+                <w:sz w:val="36"/>
+                <w:szCs w:val="36"/>
+              </w:rPr>
+            </w:pPr>
+            <w:r>
+              <w:rPr>
+                <w:sz w:val="36"/>
+                <w:szCs w:val="36"/>
+              </w:rPr>
+              <w:t>74</w:t>
+            </w:r>
+          </w:p>
+        </w:tc>
+      </w:tr>
+      <w:tr>
+        <w:tc>
+          <w:tcPr>
+            <w:tcW w:w="4531" w:type="dxa"/>
+          </w:tcPr>
+          <w:p>
+            <w:pPr>
+              <w:rPr>
+                <w:sz w:val="36"/>
+                <w:szCs w:val="36"/>
+              </w:rPr>
+            </w:pPr>
+            <w:r>
+              <w:rPr>
+                <w:sz w:val="36"/>
+                <w:szCs w:val="36"/>
+              </w:rPr>
+              <w:t>Liberecký</w:t>
+            </w:r>
+          </w:p>
+        </w:tc>
+        <w:tc>
+          <w:tcPr>
+            <w:tcW w:w="4531" w:type="dxa"/>
+          </w:tcPr>
+          <w:p>
+            <w:pPr>
+              <w:rPr>
+                <w:sz w:val="36"/>
+                <w:szCs w:val="36"/>
+              </w:rPr>
+            </w:pPr>
+            <w:r>
+              <w:rPr>
+                <w:sz w:val="36"/>
+                <w:szCs w:val="36"/>
+              </w:rPr>
+              <w:t>49</w:t>
+            </w:r>
+          </w:p>
+        </w:tc>
+      </w:tr>
+      <w:tr>
+        <w:tc>
+          <w:tcPr>
+            <w:tcW w:w="4531" w:type="dxa"/>
+          </w:tcPr>
+          <w:p>
+            <w:pPr>
+              <w:rPr>
+                <w:sz w:val="36"/>
+                <w:szCs w:val="36"/>
+              </w:rPr>
+            </w:pPr>
+            <w:r>
+              <w:rPr>
+                <w:sz w:val="36"/>
+                <w:szCs w:val="36"/>
+              </w:rPr>
+              <w:t>Moravskoslezský</w:t>
+            </w:r>
+          </w:p>
+        </w:tc>
+        <w:tc>
+          <w:tcPr>
+            <w:tcW w:w="4531" w:type="dxa"/>
+          </w:tcPr>
+          <w:p>
+            <w:pPr>
+              <w:rPr>
+                <w:sz w:val="36"/>
+                <w:szCs w:val="36"/>
+              </w:rPr>
+            </w:pPr>
+            <w:r>
+              <w:rPr>
+                <w:sz w:val="36"/>
+                <w:szCs w:val="36"/>
+              </w:rPr>
+              <w:t>136</w:t>
+            </w:r>
+          </w:p>
+        </w:tc>
+      </w:tr>
+      <w:tr>
+        <w:tc>
+          <w:tcPr>
+            <w:tcW w:w="4531" w:type="dxa"/>
+          </w:tcPr>
+          <w:p>
+            <w:pPr>
+              <w:rPr>
+                <w:sz w:val="36"/>
+                <w:szCs w:val="36"/>
+              </w:rPr>
+            </w:pPr>
+            <w:r>
+              <w:rPr>
+                <w:sz w:val="36"/>
+                <w:szCs w:val="36"/>
+              </w:rPr>
+              <w:t>Olomoucký</w:t>
+            </w:r>
+          </w:p>
+        </w:tc>
+        <w:tc>
+          <w:tcPr>
+            <w:tcW w:w="4531" w:type="dxa"/>
+          </w:tcPr>
+          <w:p>
+            <w:pPr>
+              <w:rPr>
+                <w:sz w:val="36"/>
+                <w:szCs w:val="36"/>
+              </w:rPr>
+            </w:pPr>
+            <w:r>
+              <w:rPr>
+                <w:sz w:val="36"/>
+                <w:szCs w:val="36"/>
+              </w:rPr>
+              <w:t>92</w:t>
+            </w:r>
+          </w:p>
+        </w:tc>
+      </w:tr>
+      <w:tr>
+        <w:tc>
+          <w:tcPr>
+            <w:tcW w:w="4531" w:type="dxa"/>
+          </w:tcPr>
+          <w:p>
+            <w:pPr>
+              <w:rPr>
+                <w:sz w:val="36"/>
+                <w:szCs w:val="36"/>
+              </w:rPr>
+            </w:pPr>
+            <w:r>
+              <w:rPr>
+                <w:sz w:val="36"/>
+                <w:szCs w:val="36"/>
+              </w:rPr>
+              <w:t>Pardubický</w:t>
+            </w:r>
+          </w:p>
+        </w:tc>
+        <w:tc>
+          <w:tcPr>
+            <w:tcW w:w="4531" w:type="dxa"/>
+          </w:tcPr>
+          <w:p>
+            <w:pPr>
+              <w:rPr>
+                <w:sz w:val="36"/>
+                <w:szCs w:val="36"/>
+              </w:rPr>
+            </w:pPr>
+            <w:r>
+              <w:rPr>
+                <w:sz w:val="36"/>
+                <w:szCs w:val="36"/>
+              </w:rPr>
+              <w:t>75</w:t>
+            </w:r>
+          </w:p>
+        </w:tc>
+      </w:tr>
+      <w:tr>
+        <w:tc>
+          <w:tcPr>
+            <w:tcW w:w="4531" w:type="dxa"/>
+          </w:tcPr>
+          <w:p>
+            <w:pPr>
+              <w:rPr>
+                <w:sz w:val="36"/>
+                <w:szCs w:val="36"/>
+              </w:rPr>
+            </w:pPr>
+            <w:r>
+              <w:rPr>
+                <w:sz w:val="36"/>
+                <w:szCs w:val="36"/>
+              </w:rPr>
+              <w:t>Plzeňský</w:t>
+            </w:r>
+          </w:p>
+        </w:tc>
+        <w:tc>
+          <w:tcPr>
+            <w:tcW w:w="4531" w:type="dxa"/>
+          </w:tcPr>
+          <w:p>
+            <w:pPr>
+              <w:rPr>
+                <w:sz w:val="36"/>
+                <w:szCs w:val="36"/>
+              </w:rPr>
+            </w:pPr>
+            <w:r>
+              <w:rPr>
+                <w:sz w:val="36"/>
+                <w:szCs w:val="36"/>
+              </w:rPr>
+              <w:t>55</w:t>
+            </w:r>
+          </w:p>
+        </w:tc>
+      </w:tr>
+      <w:tr>
+        <w:tc>
+          <w:tcPr>
+            <w:tcW w:w="4531" w:type="dxa"/>
+          </w:tcPr>
+          <w:p>
+            <w:pPr>
+              <w:rPr>
+                <w:sz w:val="36"/>
+                <w:szCs w:val="36"/>
+              </w:rPr>
+            </w:pPr>
+            <w:r>
+              <w:rPr>
+                <w:sz w:val="36"/>
+                <w:szCs w:val="36"/>
+              </w:rPr>
+              <w:t>Praha</w:t>
+            </w:r>
+          </w:p>
+        </w:tc>
+        <w:tc>
+          <w:tcPr>
+            <w:tcW w:w="4531" w:type="dxa"/>
+          </w:tcPr>
+          <w:p>
+            <w:pPr>
+              <w:rPr>
+                <w:sz w:val="36"/>
+                <w:szCs w:val="36"/>
+              </w:rPr>
+            </w:pPr>
+            <w:r>
+              <w:rPr>
+                <w:sz w:val="36"/>
+                <w:szCs w:val="36"/>
+              </w:rPr>
+              <w:t>187</w:t>
+            </w:r>
+          </w:p>
+        </w:tc>
+      </w:tr>
+      <w:tr>
+        <w:tc>
+          <w:tcPr>
+            <w:tcW w:w="4531" w:type="dxa"/>
+          </w:tcPr>
+          <w:p>
+            <w:pPr>
+              <w:rPr>
+                <w:sz w:val="36"/>
+                <w:szCs w:val="36"/>
+              </w:rPr>
+            </w:pPr>
+            <w:r>
+              <w:rPr>
+                <w:sz w:val="36"/>
+                <w:szCs w:val="36"/>
+              </w:rPr>
+              <w:t>Středočeský</w:t>
+            </w:r>
+          </w:p>
+        </w:tc>
+        <w:tc>
+          <w:tcPr>
+            <w:tcW w:w="4531" w:type="dxa"/>
+          </w:tcPr>
+          <w:p>
+            <w:pPr>
+              <w:rPr>
+                <w:sz w:val="36"/>
+                <w:szCs w:val="36"/>
+              </w:rPr>
+            </w:pPr>
+            <w:r>
+              <w:rPr>
+                <w:sz w:val="36"/>
+                <w:szCs w:val="36"/>
+              </w:rPr>
+              <w:t>148</w:t>
+            </w:r>
+          </w:p>
+        </w:tc>
+      </w:tr>
+      <w:tr>
+        <w:tc>
+          <w:tcPr>
+            <w:tcW w:w="4531" w:type="dxa"/>
+          </w:tcPr>
+          <w:p>
+            <w:pPr>
+              <w:rPr>
+                <w:sz w:val="36"/>
+                <w:szCs w:val="36"/>
+              </w:rPr>
+            </w:pPr>
+            <w:r>
+              <w:rPr>
+                <w:sz w:val="36"/>
+                <w:szCs w:val="36"/>
+              </w:rPr>
+              <w:t>Ústecký</w:t>
+            </w:r>
+          </w:p>
+        </w:tc>
+        <w:tc>
+          <w:tcPr>
+            <w:tcW w:w="4531" w:type="dxa"/>
+          </w:tcPr>
+          <w:p>
+            <w:pPr>
+              <w:rPr>
+                <w:sz w:val="36"/>
+                <w:szCs w:val="36"/>
+              </w:rPr>
+            </w:pPr>
+            <w:r>
+              <w:rPr>
+                <w:sz w:val="36"/>
+                <w:szCs w:val="36"/>
+              </w:rPr>
+              <w:t>94</w:t>
+            </w:r>
+          </w:p>
+        </w:tc>
+      </w:tr>
+      <w:tr>
+        <w:tc>
+          <w:tcPr>
+            <w:tcW w:w="4531" w:type="dxa"/>
+          </w:tcPr>
+          <w:p>
+            <w:pPr>
+              <w:rPr>
+                <w:sz w:val="36"/>
+                <w:szCs w:val="36"/>
+              </w:rPr>
+            </w:pPr>
+            <w:r>
+              <w:rPr>
+                <w:sz w:val="36"/>
+                <w:szCs w:val="36"/>
+              </w:rPr>
+              <w:t>Vysočina</w:t>
+            </w:r>
+          </w:p>
+        </w:tc>
+        <w:tc>
+          <w:tcPr>
+            <w:tcW w:w="4531" w:type="dxa"/>
+          </w:tcPr>
+          <w:p>
+            <w:pPr>
+              <w:rPr>
+                <w:sz w:val="36"/>
+                <w:szCs w:val="36"/>
+              </w:rPr>
+            </w:pPr>
+            <w:r>
+              <w:rPr>
+                <w:sz w:val="36"/>
+                <w:szCs w:val="36"/>
+              </w:rPr>
+              <w:t>63</w:t>
+            </w:r>
+          </w:p>
+        </w:tc>
+      </w:tr>
+      <w:tr>
+        <w:tc>
+          <w:tcPr>
+            <w:tcW w:w="4531" w:type="dxa"/>
+          </w:tcPr>
+          <w:p>
+            <w:pPr>
+              <w:rPr>
+                <w:sz w:val="36"/>
+                <w:szCs w:val="36"/>
+              </w:rPr>
+            </w:pPr>
+            <w:r>
+              <w:rPr>
+                <w:sz w:val="36"/>
+                <w:szCs w:val="36"/>
+              </w:rPr>
+              <w:t>Zlínský</w:t>
+            </w:r>
+          </w:p>
+        </w:tc>
+        <w:tc>
+          <w:tcPr>
+            <w:tcW w:w="4531" w:type="dxa"/>
+          </w:tcPr>
+          <w:p>
+            <w:pPr>
+              <w:tabs>
+                <w:tab w:val="left" w:pos="975"/>
+              </w:tabs>
+              <w:rPr>
+                <w:sz w:val="36"/>
+                <w:szCs w:val="36"/>
+              </w:rPr>
+            </w:pPr>
+            <w:r>
+              <w:rPr>
+                <w:sz w:val="36"/>
+                <w:szCs w:val="36"/>
+              </w:rPr>
+              <w:t>70</w:t>
+            </w:r>
+          </w:p>
+        </w:tc>
+      </w:tr>
+      <w:tr>
+        <w:tc>
+          <w:tcPr>
+            <w:tcW w:w="4531" w:type="dxa"/>
+          </w:tcPr>
+          <w:p>
+            <w:pPr>
+              <w:rPr>
+                <w:sz w:val="36"/>
+                <w:szCs w:val="36"/>
+              </w:rPr>
+            </w:pPr>
+            <w:r>
+              <w:rPr>
+                <w:sz w:val="36"/>
+                <w:szCs w:val="36"/>
+              </w:rPr>
+              <w:t>NA</w:t>
+            </w:r>
+          </w:p>
+        </w:tc>
+        <w:tc>
+          <w:tcPr>
+            <w:tcW w:w="4531" w:type="dxa"/>
+          </w:tcPr>
+          <w:p>
+            <w:pPr>
+              <w:rPr>
+                <w:sz w:val="36"/>
+                <w:szCs w:val="36"/>
+              </w:rPr>
+            </w:pPr>
+            <w:r>
+              <w:rPr>
+                <w:sz w:val="36"/>
+                <w:szCs w:val="36"/>
+              </w:rPr>
+              <w:t>1</w:t>
+            </w:r>
+          </w:p>
+        </w:tc>
+      </w:tr>
+    </w:tbl>
+    <w:p>
+      <w:pPr>
+        <w:ind w:left="720" w:firstLine="696"/>
+        <w:rPr>
+          <w:sz w:val="36"/>
+          <w:szCs w:val="36"/>
+        </w:rPr>
+      </w:pPr>
     </w:p>
     <w:sectPr>
       <w:pgSz w:w="11906" w:h="16838"/>
@@ -42,8 +714,97 @@
 </file>
 
 <file path=word/numbering.xml><?xml version="1.0" encoding="utf-8"?>
-<w:numbering xmlns:wpc="http://schemas.microsoft.com/office/word/2010/wordprocessingCanvas" xmlns:cx="http://schemas.microsoft.com/office/drawing/2014/chartex" xmlns:cx1="http://schemas.microsoft.com/office/drawing/2015/9/8/chartex" xmlns:cx2="http://schemas.microsoft.com/office/drawing/2015/10/21/chartex" xmlns:cx3="http://schemas.microsoft.com/office/drawing/2016/5/9/chartex" xmlns:cx4="http://schemas.microsoft.com/office/drawing/2016/5/10/chartex" xmlns:cx5="http://schemas.microsoft.com/office/drawing/2016/5/11/chartex" xmlns:cx6="http://schemas.microsoft.com/office/drawing/2016/5/12/chartex" xmlns:cx7="http://schemas.microsoft.com/office/drawing/2016/5/13/chartex" xmlns:cx8="http://schemas.microsoft.com/office/drawing/2016/5/14/chartex" xmlns:mc="http://schemas.openxmlformats.org/markup-compatibility/2006" xmlns:aink="http://schemas.microsoft.com/office/drawing/2016/ink" xmlns:am3d="http://schemas.microsoft.com/office/drawing/2017/model3d" xmlns:o="urn:schemas-microsoft-com:office:office" xmlns:r="http://schemas.openxmlformats.org/officeDocument/2006/relationships" xmlns:m="http://schemas.openxmlformats.org/officeDocument/2006/math" xmlns:v="urn:schemas-microsoft-com:vml" xmlns:wp14="http://schemas.microsoft.com/office/word/2010/wordprocessingDrawing" xmlns:wp="http://schemas.openxmlformats.org/drawingml/2006/wordprocessingDrawing" xmlns:w10="urn:schemas-microsoft-com:office:word" xmlns:w="http://schemas.openxmlformats.org/wordprocessingml/2006/main" xmlns:w14="http://schemas.microsoft.com/office/word/2010/wordml" xmlns:w15="http://schemas.microsoft.com/office/word/2012/wordml" xmlns:w16cid="http://schemas.microsoft.com/office/word/2016/wordml/cid" xmlns:w16se="http://schemas.microsoft.com/office/word/2015/wordml/symex" xmlns:wpg="http://schemas.microsoft.com/office/word/2010/wordprocessingGroup" xmlns:wpi="http://schemas.microsoft.com/office/word/2010/wordprocessingInk" xmlns:wne="http://schemas.microsoft.com/office/word/2006/wordml" xmlns:wps="http://schemas.microsoft.com/office/word/2010/wordprocessingShape" mc:Ignorable="w14 w15 w16se w16cid wp14">
+<w:numbering xmlns:wpc="http://schemas.microsoft.com/office/word/2010/wordprocessingCanvas" xmlns:cx="http://schemas.microsoft.com/office/drawing/2014/chartex" xmlns:cx1="http://schemas.microsoft.com/office/drawing/2015/9/8/chartex" xmlns:cx2="http://schemas.microsoft.com/office/drawing/2015/10/21/chartex" xmlns:cx3="http://schemas.microsoft.com/office/drawing/2016/5/9/chartex" xmlns:cx4="http://schemas.microsoft.com/office/drawing/2016/5/10/chartex" xmlns:cx5="http://schemas.microsoft.com/office/drawing/2016/5/11/chartex" xmlns:cx6="http://schemas.microsoft.com/office/drawing/2016/5/12/chartex" xmlns:cx7="http://schemas.microsoft.com/office/drawing/2016/5/13/chartex" xmlns:cx8="http://schemas.microsoft.com/office/drawing/2016/5/14/chartex" xmlns:mc="http://schemas.openxmlformats.org/markup-compatibility/2006" xmlns:aink="http://schemas.microsoft.com/office/drawing/2016/ink" xmlns:am3d="http://schemas.microsoft.com/office/drawing/2017/model3d" xmlns:o="urn:schemas-microsoft-com:office:office" xmlns:oel="http://schemas.microsoft.com/office/2019/extlst" xmlns:r="http://schemas.openxmlformats.org/officeDocument/2006/relationships" xmlns:m="http://schemas.openxmlformats.org/officeDocument/2006/math" xmlns:v="urn:schemas-microsoft-com:vml" xmlns:wp14="http://schemas.microsoft.com/office/word/2010/wordprocessingDrawing" xmlns:wp="http://schemas.openxmlformats.org/drawingml/2006/wordprocessingDrawing" xmlns:w10="urn:schemas-microsoft-com:office:word" xmlns:w="http://schemas.openxmlformats.org/wordprocessingml/2006/main" xmlns:w14="http://schemas.microsoft.com/office/word/2010/wordml" xmlns:w15="http://schemas.microsoft.com/office/word/2012/wordml" xmlns:w16cex="http://schemas.microsoft.com/office/word/2018/wordml/cex" xmlns:w16cid="http://schemas.microsoft.com/office/word/2016/wordml/cid" xmlns:w16="http://schemas.microsoft.com/office/word/2018/wordml" xmlns:w16sdtdh="http://schemas.microsoft.com/office/word/2020/wordml/sdtdatahash" xmlns:w16se="http://schemas.microsoft.com/office/word/2015/wordml/symex" xmlns:wpg="http://schemas.microsoft.com/office/word/2010/wordprocessingGroup" xmlns:wpi="http://schemas.microsoft.com/office/word/2010/wordprocessingInk" xmlns:wne="http://schemas.microsoft.com/office/word/2006/wordml" xmlns:wps="http://schemas.microsoft.com/office/word/2010/wordprocessingShape" mc:Ignorable="w14 w15 w16se w16cid w16 w16cex w16sdtdh wp14">
   <w:abstractNum w:abstractNumId="0" w15:restartNumberingAfterBreak="0">
+    <w:nsid w:val="1B2B74C9"/>
+    <w:multiLevelType w:val="hybridMultilevel"/>
+    <w:tmpl w:val="A01E4068"/>
+    <w:lvl w:ilvl="0" w:tplc="0405000F">
+      <w:start w:val="1"/>
+      <w:numFmt w:val="decimal"/>
+      <w:lvlText w:val="%1."/>
+      <w:lvlJc w:val="left"/>
+      <w:pPr>
+        <w:ind w:left="720" w:hanging="360"/>
+      </w:pPr>
+      <w:rPr>
+        <w:rFonts w:hint="default"/>
+      </w:rPr>
+    </w:lvl>
+    <w:lvl w:ilvl="1" w:tplc="04050019">
+      <w:start w:val="1"/>
+      <w:numFmt w:val="lowerLetter"/>
+      <w:lvlText w:val="%2."/>
+      <w:lvlJc w:val="left"/>
+      <w:pPr>
+        <w:ind w:left="1440" w:hanging="360"/>
+      </w:pPr>
+    </w:lvl>
+    <w:lvl w:ilvl="2" w:tplc="0405001B" w:tentative="1">
+      <w:start w:val="1"/>
+      <w:numFmt w:val="lowerRoman"/>
+      <w:lvlText w:val="%3."/>
+      <w:lvlJc w:val="right"/>
+      <w:pPr>
+        <w:ind w:left="2160" w:hanging="180"/>
+      </w:pPr>
+    </w:lvl>
+    <w:lvl w:ilvl="3" w:tplc="0405000F" w:tentative="1">
+      <w:start w:val="1"/>
+      <w:numFmt w:val="decimal"/>
+      <w:lvlText w:val="%4."/>
+      <w:lvlJc w:val="left"/>
+      <w:pPr>
+        <w:ind w:left="2880" w:hanging="360"/>
+      </w:pPr>
+    </w:lvl>
+    <w:lvl w:ilvl="4" w:tplc="04050019" w:tentative="1">
+      <w:start w:val="1"/>
+      <w:numFmt w:val="lowerLetter"/>
+      <w:lvlText w:val="%5."/>
+      <w:lvlJc w:val="left"/>
+      <w:pPr>
+        <w:ind w:left="3600" w:hanging="360"/>
+      </w:pPr>
+    </w:lvl>
+    <w:lvl w:ilvl="5" w:tplc="0405001B" w:tentative="1">
+      <w:start w:val="1"/>
+      <w:numFmt w:val="lowerRoman"/>
+      <w:lvlText w:val="%6."/>
+      <w:lvlJc w:val="right"/>
+      <w:pPr>
+        <w:ind w:left="4320" w:hanging="180"/>
+      </w:pPr>
+    </w:lvl>
+    <w:lvl w:ilvl="6" w:tplc="0405000F" w:tentative="1">
+      <w:start w:val="1"/>
+      <w:numFmt w:val="decimal"/>
+      <w:lvlText w:val="%7."/>
+      <w:lvlJc w:val="left"/>
+      <w:pPr>
+        <w:ind w:left="5040" w:hanging="360"/>
+      </w:pPr>
+    </w:lvl>
+    <w:lvl w:ilvl="7" w:tplc="04050019" w:tentative="1">
+      <w:start w:val="1"/>
+      <w:numFmt w:val="lowerLetter"/>
+      <w:lvlText w:val="%8."/>
+      <w:lvlJc w:val="left"/>
+      <w:pPr>
+        <w:ind w:left="5760" w:hanging="360"/>
+      </w:pPr>
+    </w:lvl>
+    <w:lvl w:ilvl="8" w:tplc="0405001B" w:tentative="1">
+      <w:start w:val="1"/>
+      <w:numFmt w:val="lowerRoman"/>
+      <w:lvlText w:val="%9."/>
+      <w:lvlJc w:val="right"/>
+      <w:pPr>
+        <w:ind w:left="6480" w:hanging="180"/>
+      </w:pPr>
+    </w:lvl>
+  </w:abstractNum>
+  <w:abstractNum w:abstractNumId="1" w15:restartNumberingAfterBreak="0">
     <w:nsid w:val="5C60283F"/>
     <w:multiLevelType w:val="hybridMultilevel"/>
     <w:tmpl w:val="5C189E04"/>
@@ -155,14 +916,17 @@
       </w:rPr>
     </w:lvl>
   </w:abstractNum>
-  <w:num w:numId="1">
+  <w:num w:numId="1" w16cid:durableId="2090686427">
+    <w:abstractNumId w:val="1"/>
+  </w:num>
+  <w:num w:numId="2" w16cid:durableId="1616904560">
     <w:abstractNumId w:val="0"/>
   </w:num>
 </w:numbering>
 </file>
 
 <file path=word/styles.xml><?xml version="1.0" encoding="utf-8"?>
-<w:styles xmlns:mc="http://schemas.openxmlformats.org/markup-compatibility/2006" xmlns:r="http://schemas.openxmlformats.org/officeDocument/2006/relationships" xmlns:w="http://schemas.openxmlformats.org/wordprocessingml/2006/main" xmlns:w14="http://schemas.microsoft.com/office/word/2010/wordml" xmlns:w15="http://schemas.microsoft.com/office/word/2012/wordml" xmlns:w16cid="http://schemas.microsoft.com/office/word/2016/wordml/cid" xmlns:w16se="http://schemas.microsoft.com/office/word/2015/wordml/symex" mc:Ignorable="w14 w15 w16se w16cid">
+<w:styles xmlns:mc="http://schemas.openxmlformats.org/markup-compatibility/2006" xmlns:r="http://schemas.openxmlformats.org/officeDocument/2006/relationships" xmlns:w="http://schemas.openxmlformats.org/wordprocessingml/2006/main" xmlns:w14="http://schemas.microsoft.com/office/word/2010/wordml" xmlns:w15="http://schemas.microsoft.com/office/word/2012/wordml" xmlns:w16cex="http://schemas.microsoft.com/office/word/2018/wordml/cex" xmlns:w16cid="http://schemas.microsoft.com/office/word/2016/wordml/cid" xmlns:w16="http://schemas.microsoft.com/office/word/2018/wordml" xmlns:w16sdtdh="http://schemas.microsoft.com/office/word/2020/wordml/sdtdatahash" xmlns:w16se="http://schemas.microsoft.com/office/word/2015/wordml/symex" mc:Ignorable="w14 w15 w16se w16cid w16 w16cex w16sdtdh">
   <w:docDefaults>
     <w:rPrDefault>
       <w:rPr>
@@ -178,7 +942,7 @@
       </w:pPr>
     </w:pPrDefault>
   </w:docDefaults>
-  <w:latentStyles w:defLockedState="0" w:defUIPriority="99" w:defSemiHidden="0" w:defUnhideWhenUsed="0" w:defQFormat="0" w:count="375">
+  <w:latentStyles w:defLockedState="0" w:defUIPriority="99" w:defSemiHidden="0" w:defUnhideWhenUsed="0" w:defQFormat="0" w:count="376">
     <w:lsdException w:name="Normal" w:uiPriority="0" w:qFormat="1"/>
     <w:lsdException w:name="heading 1" w:uiPriority="9" w:qFormat="1"/>
     <w:lsdException w:name="heading 2" w:semiHidden="1" w:uiPriority="9" w:unhideWhenUsed="1" w:qFormat="1"/>
@@ -284,7 +1048,6 @@
     <w:lsdException w:name="HTML Sample" w:semiHidden="1" w:unhideWhenUsed="1"/>
     <w:lsdException w:name="HTML Typewriter" w:semiHidden="1" w:unhideWhenUsed="1"/>
     <w:lsdException w:name="HTML Variable" w:semiHidden="1" w:unhideWhenUsed="1"/>
-    <w:lsdException w:name="Normal Table" w:semiHidden="1" w:unhideWhenUsed="1"/>
     <w:lsdException w:name="annotation subject" w:semiHidden="1" w:unhideWhenUsed="1"/>
     <w:lsdException w:name="No List" w:semiHidden="1" w:unhideWhenUsed="1"/>
     <w:lsdException w:name="Outline List 1" w:semiHidden="1" w:unhideWhenUsed="1"/>
@@ -331,10 +1094,8 @@
     <w:lsdException w:name="Table Subtle 2" w:semiHidden="1" w:unhideWhenUsed="1"/>
     <w:lsdException w:name="Table Web 1" w:semiHidden="1" w:unhideWhenUsed="1"/>
     <w:lsdException w:name="Table Web 2" w:semiHidden="1" w:unhideWhenUsed="1"/>
-    <w:lsdException w:name="Table Web 3" w:semiHidden="1" w:unhideWhenUsed="1"/>
     <w:lsdException w:name="Balloon Text" w:semiHidden="1" w:unhideWhenUsed="1"/>
     <w:lsdException w:name="Table Grid" w:uiPriority="39"/>
-    <w:lsdException w:name="Table Theme" w:semiHidden="1" w:unhideWhenUsed="1"/>
     <w:lsdException w:name="Placeholder Text" w:semiHidden="1"/>
     <w:lsdException w:name="No Spacing" w:uiPriority="1" w:qFormat="1"/>
     <w:lsdException w:name="Light Shading" w:uiPriority="60"/>
@@ -554,18 +1315,19 @@
     <w:lsdException w:name="Smart Hyperlink" w:semiHidden="1" w:unhideWhenUsed="1"/>
     <w:lsdException w:name="Hashtag" w:semiHidden="1" w:unhideWhenUsed="1"/>
     <w:lsdException w:name="Unresolved Mention" w:semiHidden="1" w:unhideWhenUsed="1"/>
+    <w:lsdException w:name="Smart Link" w:semiHidden="1" w:unhideWhenUsed="1"/>
   </w:latentStyles>
-  <w:style w:type="paragraph" w:default="1" w:styleId="Normln">
+  <w:style w:type="paragraph" w:default="1" w:styleId="Normal">
     <w:name w:val="Normal"/>
     <w:qFormat/>
   </w:style>
-  <w:style w:type="character" w:default="1" w:styleId="Standardnpsmoodstavce">
+  <w:style w:type="character" w:default="1" w:styleId="DefaultParagraphFont">
     <w:name w:val="Default Paragraph Font"/>
     <w:uiPriority w:val="1"/>
     <w:semiHidden/>
     <w:unhideWhenUsed/>
   </w:style>
-  <w:style w:type="table" w:default="1" w:styleId="Normlntabulka">
+  <w:style w:type="table" w:default="1" w:styleId="TableNormal">
     <w:name w:val="Normal Table"/>
     <w:uiPriority w:val="99"/>
     <w:semiHidden/>
@@ -580,15 +1342,15 @@
       </w:tblCellMar>
     </w:tblPr>
   </w:style>
-  <w:style w:type="numbering" w:default="1" w:styleId="Bezseznamu">
+  <w:style w:type="numbering" w:default="1" w:styleId="NoList">
     <w:name w:val="No List"/>
     <w:uiPriority w:val="99"/>
     <w:semiHidden/>
     <w:unhideWhenUsed/>
   </w:style>
-  <w:style w:type="paragraph" w:styleId="Odstavecseseznamem">
+  <w:style w:type="paragraph" w:styleId="ListParagraph">
     <w:name w:val="List Paragraph"/>
-    <w:basedOn w:val="Normln"/>
+    <w:basedOn w:val="Normal"/>
     <w:uiPriority w:val="34"/>
     <w:qFormat/>
     <w:rsid w:val="00254BBC"/>
@@ -596,6 +1358,25 @@
       <w:ind w:left="720"/>
       <w:contextualSpacing/>
     </w:pPr>
+  </w:style>
+  <w:style w:type="table" w:styleId="TableGrid">
+    <w:name w:val="Table Grid"/>
+    <w:basedOn w:val="TableNormal"/>
+    <w:uiPriority w:val="39"/>
+    <w:rsid w:val="002627FC"/>
+    <w:pPr>
+      <w:spacing w:after="0" w:line="240" w:lineRule="auto"/>
+    </w:pPr>
+    <w:tblPr>
+      <w:tblBorders>
+        <w:top w:val="single" w:sz="4" w:space="0" w:color="auto"/>
+        <w:left w:val="single" w:sz="4" w:space="0" w:color="auto"/>
+        <w:bottom w:val="single" w:sz="4" w:space="0" w:color="auto"/>
+        <w:right w:val="single" w:sz="4" w:space="0" w:color="auto"/>
+        <w:insideH w:val="single" w:sz="4" w:space="0" w:color="auto"/>
+        <w:insideV w:val="single" w:sz="4" w:space="0" w:color="auto"/>
+      </w:tblBorders>
+    </w:tblPr>
   </w:style>
 </w:styles>
 </file>

--- a/Report.docx
+++ b/Report.docx
@@ -696,10 +696,3388 @@
     </w:tbl>
     <w:p>
       <w:pPr>
-        <w:ind w:left="720" w:firstLine="696"/>
         <w:rPr>
           <w:sz w:val="36"/>
           <w:szCs w:val="36"/>
+        </w:rPr>
+      </w:pPr>
+    </w:p>
+    <w:p>
+      <w:pPr>
+        <w:pStyle w:val="ListParagraph"/>
+        <w:numPr>
+          <w:ilvl w:val="1"/>
+          <w:numId w:val="3"/>
+        </w:numPr>
+        <w:rPr>
+          <w:sz w:val="36"/>
+          <w:szCs w:val="36"/>
+        </w:rPr>
+      </w:pPr>
+      <w:r>
+        <w:rPr>
+          <w:sz w:val="36"/>
+          <w:szCs w:val="36"/>
+        </w:rPr>
+        <w:t>Tabulka počtu studentů v každém kraji</w:t>
+      </w:r>
+    </w:p>
+    <w:tbl>
+      <w:tblPr>
+        <w:tblStyle w:val="TableGrid"/>
+        <w:tblW w:w="0" w:type="auto"/>
+        <w:tblInd w:w="720" w:type="dxa"/>
+        <w:tblLook w:val="04A0" w:firstRow="1" w:lastRow="0" w:firstColumn="1" w:lastColumn="0" w:noHBand="0" w:noVBand="1"/>
+      </w:tblPr>
+      <w:tblGrid>
+        <w:gridCol w:w="4238"/>
+        <w:gridCol w:w="4104"/>
+      </w:tblGrid>
+      <w:tr>
+        <w:tc>
+          <w:tcPr>
+            <w:tcW w:w="4238" w:type="dxa"/>
+          </w:tcPr>
+          <w:p>
+            <w:pPr>
+              <w:pStyle w:val="ListParagraph"/>
+              <w:ind w:left="0"/>
+              <w:rPr>
+                <w:sz w:val="36"/>
+                <w:szCs w:val="36"/>
+              </w:rPr>
+            </w:pPr>
+            <w:r>
+              <w:rPr>
+                <w:sz w:val="36"/>
+                <w:szCs w:val="36"/>
+              </w:rPr>
+              <w:t>Jihočeský</w:t>
+            </w:r>
+          </w:p>
+        </w:tc>
+        <w:tc>
+          <w:tcPr>
+            <w:tcW w:w="4104" w:type="dxa"/>
+          </w:tcPr>
+          <w:p>
+            <w:pPr>
+              <w:pStyle w:val="ListParagraph"/>
+              <w:tabs>
+                <w:tab w:val="left" w:pos="1065"/>
+              </w:tabs>
+              <w:ind w:left="0"/>
+              <w:rPr>
+                <w:sz w:val="36"/>
+                <w:szCs w:val="36"/>
+              </w:rPr>
+            </w:pPr>
+            <w:r>
+              <w:rPr>
+                <w:sz w:val="36"/>
+                <w:szCs w:val="36"/>
+              </w:rPr>
+              <w:t>27620</w:t>
+            </w:r>
+          </w:p>
+        </w:tc>
+      </w:tr>
+      <w:tr>
+        <w:tc>
+          <w:tcPr>
+            <w:tcW w:w="4238" w:type="dxa"/>
+          </w:tcPr>
+          <w:p>
+            <w:pPr>
+              <w:pStyle w:val="ListParagraph"/>
+              <w:ind w:left="0"/>
+              <w:rPr>
+                <w:sz w:val="36"/>
+                <w:szCs w:val="36"/>
+              </w:rPr>
+            </w:pPr>
+            <w:r>
+              <w:rPr>
+                <w:sz w:val="36"/>
+                <w:szCs w:val="36"/>
+              </w:rPr>
+              <w:t>Jihomoravský</w:t>
+            </w:r>
+          </w:p>
+        </w:tc>
+        <w:tc>
+          <w:tcPr>
+            <w:tcW w:w="4104" w:type="dxa"/>
+          </w:tcPr>
+          <w:p>
+            <w:pPr>
+              <w:pStyle w:val="ListParagraph"/>
+              <w:ind w:left="0"/>
+              <w:rPr>
+                <w:sz w:val="36"/>
+                <w:szCs w:val="36"/>
+              </w:rPr>
+            </w:pPr>
+            <w:r>
+              <w:rPr>
+                <w:sz w:val="36"/>
+                <w:szCs w:val="36"/>
+              </w:rPr>
+              <w:t>47178</w:t>
+            </w:r>
+          </w:p>
+        </w:tc>
+      </w:tr>
+      <w:tr>
+        <w:tc>
+          <w:tcPr>
+            <w:tcW w:w="4238" w:type="dxa"/>
+          </w:tcPr>
+          <w:p>
+            <w:pPr>
+              <w:pStyle w:val="ListParagraph"/>
+              <w:ind w:left="0"/>
+              <w:rPr>
+                <w:sz w:val="36"/>
+                <w:szCs w:val="36"/>
+              </w:rPr>
+            </w:pPr>
+            <w:r>
+              <w:rPr>
+                <w:sz w:val="36"/>
+                <w:szCs w:val="36"/>
+              </w:rPr>
+              <w:t>Karlovarský</w:t>
+            </w:r>
+          </w:p>
+        </w:tc>
+        <w:tc>
+          <w:tcPr>
+            <w:tcW w:w="4104" w:type="dxa"/>
+          </w:tcPr>
+          <w:p>
+            <w:pPr>
+              <w:pStyle w:val="ListParagraph"/>
+              <w:ind w:left="0"/>
+              <w:rPr>
+                <w:sz w:val="36"/>
+                <w:szCs w:val="36"/>
+              </w:rPr>
+            </w:pPr>
+            <w:r>
+              <w:rPr>
+                <w:sz w:val="36"/>
+                <w:szCs w:val="36"/>
+              </w:rPr>
+              <w:t>10442</w:t>
+            </w:r>
+          </w:p>
+        </w:tc>
+      </w:tr>
+      <w:tr>
+        <w:tc>
+          <w:tcPr>
+            <w:tcW w:w="4238" w:type="dxa"/>
+          </w:tcPr>
+          <w:p>
+            <w:pPr>
+              <w:pStyle w:val="ListParagraph"/>
+              <w:ind w:left="0"/>
+              <w:rPr>
+                <w:sz w:val="36"/>
+                <w:szCs w:val="36"/>
+              </w:rPr>
+            </w:pPr>
+            <w:r>
+              <w:rPr>
+                <w:sz w:val="36"/>
+                <w:szCs w:val="36"/>
+              </w:rPr>
+              <w:t>Královéhradecký</w:t>
+            </w:r>
+          </w:p>
+        </w:tc>
+        <w:tc>
+          <w:tcPr>
+            <w:tcW w:w="4104" w:type="dxa"/>
+          </w:tcPr>
+          <w:p>
+            <w:pPr>
+              <w:pStyle w:val="ListParagraph"/>
+              <w:ind w:left="0"/>
+              <w:rPr>
+                <w:sz w:val="36"/>
+                <w:szCs w:val="36"/>
+              </w:rPr>
+            </w:pPr>
+            <w:r>
+              <w:rPr>
+                <w:sz w:val="36"/>
+                <w:szCs w:val="36"/>
+              </w:rPr>
+              <w:t>23287</w:t>
+            </w:r>
+          </w:p>
+        </w:tc>
+      </w:tr>
+      <w:tr>
+        <w:tc>
+          <w:tcPr>
+            <w:tcW w:w="4238" w:type="dxa"/>
+          </w:tcPr>
+          <w:p>
+            <w:pPr>
+              <w:pStyle w:val="ListParagraph"/>
+              <w:ind w:left="0"/>
+              <w:rPr>
+                <w:sz w:val="36"/>
+                <w:szCs w:val="36"/>
+              </w:rPr>
+            </w:pPr>
+            <w:r>
+              <w:rPr>
+                <w:sz w:val="36"/>
+                <w:szCs w:val="36"/>
+              </w:rPr>
+              <w:t>Liberecký</w:t>
+            </w:r>
+          </w:p>
+        </w:tc>
+        <w:tc>
+          <w:tcPr>
+            <w:tcW w:w="4104" w:type="dxa"/>
+          </w:tcPr>
+          <w:p>
+            <w:pPr>
+              <w:pStyle w:val="ListParagraph"/>
+              <w:ind w:left="0"/>
+              <w:rPr>
+                <w:sz w:val="36"/>
+                <w:szCs w:val="36"/>
+              </w:rPr>
+            </w:pPr>
+            <w:r>
+              <w:rPr>
+                <w:sz w:val="36"/>
+                <w:szCs w:val="36"/>
+              </w:rPr>
+              <w:t>16282</w:t>
+            </w:r>
+          </w:p>
+        </w:tc>
+      </w:tr>
+      <w:tr>
+        <w:tc>
+          <w:tcPr>
+            <w:tcW w:w="4238" w:type="dxa"/>
+          </w:tcPr>
+          <w:p>
+            <w:pPr>
+              <w:pStyle w:val="ListParagraph"/>
+              <w:ind w:left="0"/>
+              <w:rPr>
+                <w:sz w:val="36"/>
+                <w:szCs w:val="36"/>
+              </w:rPr>
+            </w:pPr>
+            <w:r>
+              <w:rPr>
+                <w:sz w:val="36"/>
+                <w:szCs w:val="36"/>
+              </w:rPr>
+              <w:t>Moravskoslezský</w:t>
+            </w:r>
+          </w:p>
+        </w:tc>
+        <w:tc>
+          <w:tcPr>
+            <w:tcW w:w="4104" w:type="dxa"/>
+          </w:tcPr>
+          <w:p>
+            <w:pPr>
+              <w:pStyle w:val="ListParagraph"/>
+              <w:ind w:left="0"/>
+              <w:rPr>
+                <w:sz w:val="36"/>
+                <w:szCs w:val="36"/>
+              </w:rPr>
+            </w:pPr>
+            <w:r>
+              <w:rPr>
+                <w:sz w:val="36"/>
+                <w:szCs w:val="36"/>
+              </w:rPr>
+              <w:t>47501</w:t>
+            </w:r>
+          </w:p>
+        </w:tc>
+      </w:tr>
+      <w:tr>
+        <w:tc>
+          <w:tcPr>
+            <w:tcW w:w="4238" w:type="dxa"/>
+          </w:tcPr>
+          <w:p>
+            <w:pPr>
+              <w:pStyle w:val="ListParagraph"/>
+              <w:ind w:left="0"/>
+              <w:rPr>
+                <w:sz w:val="36"/>
+                <w:szCs w:val="36"/>
+              </w:rPr>
+            </w:pPr>
+            <w:r>
+              <w:rPr>
+                <w:sz w:val="36"/>
+                <w:szCs w:val="36"/>
+              </w:rPr>
+              <w:t>Olomoucký</w:t>
+            </w:r>
+          </w:p>
+        </w:tc>
+        <w:tc>
+          <w:tcPr>
+            <w:tcW w:w="4104" w:type="dxa"/>
+          </w:tcPr>
+          <w:p>
+            <w:pPr>
+              <w:pStyle w:val="ListParagraph"/>
+              <w:ind w:left="0"/>
+              <w:rPr>
+                <w:sz w:val="36"/>
+                <w:szCs w:val="36"/>
+              </w:rPr>
+            </w:pPr>
+            <w:r>
+              <w:rPr>
+                <w:sz w:val="36"/>
+                <w:szCs w:val="36"/>
+              </w:rPr>
+              <w:t>27259</w:t>
+            </w:r>
+          </w:p>
+        </w:tc>
+      </w:tr>
+      <w:tr>
+        <w:tc>
+          <w:tcPr>
+            <w:tcW w:w="4238" w:type="dxa"/>
+          </w:tcPr>
+          <w:p>
+            <w:pPr>
+              <w:pStyle w:val="ListParagraph"/>
+              <w:ind w:left="0"/>
+              <w:rPr>
+                <w:sz w:val="36"/>
+                <w:szCs w:val="36"/>
+              </w:rPr>
+            </w:pPr>
+            <w:r>
+              <w:rPr>
+                <w:sz w:val="36"/>
+                <w:szCs w:val="36"/>
+              </w:rPr>
+              <w:t>Pardubický</w:t>
+            </w:r>
+          </w:p>
+        </w:tc>
+        <w:tc>
+          <w:tcPr>
+            <w:tcW w:w="4104" w:type="dxa"/>
+          </w:tcPr>
+          <w:p>
+            <w:pPr>
+              <w:pStyle w:val="ListParagraph"/>
+              <w:ind w:left="0"/>
+              <w:rPr>
+                <w:sz w:val="36"/>
+                <w:szCs w:val="36"/>
+              </w:rPr>
+            </w:pPr>
+            <w:r>
+              <w:rPr>
+                <w:sz w:val="36"/>
+                <w:szCs w:val="36"/>
+              </w:rPr>
+              <w:t>22229</w:t>
+            </w:r>
+          </w:p>
+        </w:tc>
+      </w:tr>
+      <w:tr>
+        <w:tc>
+          <w:tcPr>
+            <w:tcW w:w="4238" w:type="dxa"/>
+          </w:tcPr>
+          <w:p>
+            <w:pPr>
+              <w:pStyle w:val="ListParagraph"/>
+              <w:ind w:left="0"/>
+              <w:rPr>
+                <w:sz w:val="36"/>
+                <w:szCs w:val="36"/>
+              </w:rPr>
+            </w:pPr>
+            <w:r>
+              <w:rPr>
+                <w:sz w:val="36"/>
+                <w:szCs w:val="36"/>
+              </w:rPr>
+              <w:lastRenderedPageBreak/>
+              <w:t>Plzeňský</w:t>
+            </w:r>
+          </w:p>
+        </w:tc>
+        <w:tc>
+          <w:tcPr>
+            <w:tcW w:w="4104" w:type="dxa"/>
+          </w:tcPr>
+          <w:p>
+            <w:pPr>
+              <w:pStyle w:val="ListParagraph"/>
+              <w:ind w:left="0"/>
+              <w:rPr>
+                <w:sz w:val="36"/>
+                <w:szCs w:val="36"/>
+              </w:rPr>
+            </w:pPr>
+            <w:r>
+              <w:rPr>
+                <w:sz w:val="36"/>
+                <w:szCs w:val="36"/>
+              </w:rPr>
+              <w:t>23027</w:t>
+            </w:r>
+          </w:p>
+        </w:tc>
+      </w:tr>
+      <w:tr>
+        <w:tc>
+          <w:tcPr>
+            <w:tcW w:w="4238" w:type="dxa"/>
+          </w:tcPr>
+          <w:p>
+            <w:pPr>
+              <w:pStyle w:val="ListParagraph"/>
+              <w:ind w:left="0"/>
+              <w:rPr>
+                <w:sz w:val="36"/>
+                <w:szCs w:val="36"/>
+              </w:rPr>
+            </w:pPr>
+            <w:r>
+              <w:rPr>
+                <w:sz w:val="36"/>
+                <w:szCs w:val="36"/>
+              </w:rPr>
+              <w:t>Praha</w:t>
+            </w:r>
+          </w:p>
+        </w:tc>
+        <w:tc>
+          <w:tcPr>
+            <w:tcW w:w="4104" w:type="dxa"/>
+          </w:tcPr>
+          <w:p>
+            <w:pPr>
+              <w:pStyle w:val="ListParagraph"/>
+              <w:ind w:left="0"/>
+              <w:rPr>
+                <w:sz w:val="36"/>
+                <w:szCs w:val="36"/>
+              </w:rPr>
+            </w:pPr>
+            <w:r>
+              <w:rPr>
+                <w:sz w:val="36"/>
+                <w:szCs w:val="36"/>
+              </w:rPr>
+              <w:t>67161</w:t>
+            </w:r>
+          </w:p>
+        </w:tc>
+      </w:tr>
+      <w:tr>
+        <w:tc>
+          <w:tcPr>
+            <w:tcW w:w="4238" w:type="dxa"/>
+          </w:tcPr>
+          <w:p>
+            <w:pPr>
+              <w:pStyle w:val="ListParagraph"/>
+              <w:ind w:left="0"/>
+              <w:rPr>
+                <w:sz w:val="36"/>
+                <w:szCs w:val="36"/>
+              </w:rPr>
+            </w:pPr>
+            <w:r>
+              <w:rPr>
+                <w:sz w:val="36"/>
+                <w:szCs w:val="36"/>
+              </w:rPr>
+              <w:t>Středočeský</w:t>
+            </w:r>
+          </w:p>
+        </w:tc>
+        <w:tc>
+          <w:tcPr>
+            <w:tcW w:w="4104" w:type="dxa"/>
+          </w:tcPr>
+          <w:p>
+            <w:pPr>
+              <w:pStyle w:val="ListParagraph"/>
+              <w:ind w:left="0"/>
+              <w:rPr>
+                <w:sz w:val="36"/>
+                <w:szCs w:val="36"/>
+              </w:rPr>
+            </w:pPr>
+            <w:r>
+              <w:rPr>
+                <w:sz w:val="36"/>
+                <w:szCs w:val="36"/>
+              </w:rPr>
+              <w:t>40588</w:t>
+            </w:r>
+          </w:p>
+        </w:tc>
+      </w:tr>
+      <w:tr>
+        <w:tc>
+          <w:tcPr>
+            <w:tcW w:w="4238" w:type="dxa"/>
+          </w:tcPr>
+          <w:p>
+            <w:pPr>
+              <w:pStyle w:val="ListParagraph"/>
+              <w:ind w:left="0"/>
+              <w:rPr>
+                <w:sz w:val="36"/>
+                <w:szCs w:val="36"/>
+              </w:rPr>
+            </w:pPr>
+            <w:r>
+              <w:rPr>
+                <w:sz w:val="36"/>
+                <w:szCs w:val="36"/>
+              </w:rPr>
+              <w:t>Ústecký</w:t>
+            </w:r>
+          </w:p>
+        </w:tc>
+        <w:tc>
+          <w:tcPr>
+            <w:tcW w:w="4104" w:type="dxa"/>
+          </w:tcPr>
+          <w:p>
+            <w:pPr>
+              <w:pStyle w:val="ListParagraph"/>
+              <w:ind w:left="0"/>
+              <w:rPr>
+                <w:sz w:val="36"/>
+                <w:szCs w:val="36"/>
+              </w:rPr>
+            </w:pPr>
+            <w:r>
+              <w:rPr>
+                <w:sz w:val="36"/>
+                <w:szCs w:val="36"/>
+              </w:rPr>
+              <w:t>32478</w:t>
+            </w:r>
+          </w:p>
+        </w:tc>
+      </w:tr>
+      <w:tr>
+        <w:tc>
+          <w:tcPr>
+            <w:tcW w:w="4238" w:type="dxa"/>
+          </w:tcPr>
+          <w:p>
+            <w:pPr>
+              <w:pStyle w:val="ListParagraph"/>
+              <w:ind w:left="0"/>
+              <w:rPr>
+                <w:sz w:val="36"/>
+                <w:szCs w:val="36"/>
+              </w:rPr>
+            </w:pPr>
+            <w:r>
+              <w:rPr>
+                <w:sz w:val="36"/>
+                <w:szCs w:val="36"/>
+              </w:rPr>
+              <w:t>Vysočina</w:t>
+            </w:r>
+          </w:p>
+        </w:tc>
+        <w:tc>
+          <w:tcPr>
+            <w:tcW w:w="4104" w:type="dxa"/>
+          </w:tcPr>
+          <w:p>
+            <w:pPr>
+              <w:pStyle w:val="ListParagraph"/>
+              <w:ind w:left="0"/>
+              <w:rPr>
+                <w:sz w:val="36"/>
+                <w:szCs w:val="36"/>
+              </w:rPr>
+            </w:pPr>
+            <w:r>
+              <w:rPr>
+                <w:sz w:val="36"/>
+                <w:szCs w:val="36"/>
+              </w:rPr>
+              <w:t>20719</w:t>
+            </w:r>
+          </w:p>
+        </w:tc>
+      </w:tr>
+      <w:tr>
+        <w:tc>
+          <w:tcPr>
+            <w:tcW w:w="4238" w:type="dxa"/>
+          </w:tcPr>
+          <w:p>
+            <w:pPr>
+              <w:pStyle w:val="ListParagraph"/>
+              <w:ind w:left="0"/>
+              <w:rPr>
+                <w:sz w:val="36"/>
+                <w:szCs w:val="36"/>
+              </w:rPr>
+            </w:pPr>
+            <w:r>
+              <w:rPr>
+                <w:sz w:val="36"/>
+                <w:szCs w:val="36"/>
+              </w:rPr>
+              <w:t>Zlínský</w:t>
+            </w:r>
+          </w:p>
+        </w:tc>
+        <w:tc>
+          <w:tcPr>
+            <w:tcW w:w="4104" w:type="dxa"/>
+          </w:tcPr>
+          <w:p>
+            <w:pPr>
+              <w:pStyle w:val="ListParagraph"/>
+              <w:ind w:left="0"/>
+              <w:rPr>
+                <w:sz w:val="36"/>
+                <w:szCs w:val="36"/>
+              </w:rPr>
+            </w:pPr>
+            <w:r>
+              <w:rPr>
+                <w:sz w:val="36"/>
+                <w:szCs w:val="36"/>
+              </w:rPr>
+              <w:t>24445</w:t>
+            </w:r>
+          </w:p>
+        </w:tc>
+      </w:tr>
+    </w:tbl>
+    <w:p>
+      <w:pPr>
+        <w:rPr>
+          <w:sz w:val="36"/>
+          <w:szCs w:val="36"/>
+        </w:rPr>
+      </w:pPr>
+    </w:p>
+    <w:p>
+      <w:pPr>
+        <w:pStyle w:val="ListParagraph"/>
+        <w:numPr>
+          <w:ilvl w:val="1"/>
+          <w:numId w:val="3"/>
+        </w:numPr>
+        <w:rPr>
+          <w:sz w:val="36"/>
+          <w:szCs w:val="36"/>
+        </w:rPr>
+      </w:pPr>
+      <w:r>
+        <w:rPr>
+          <w:sz w:val="36"/>
+          <w:szCs w:val="36"/>
+        </w:rPr>
+        <w:t>Tabulka počtu studentů v NUTS2</w:t>
+      </w:r>
+    </w:p>
+    <w:tbl>
+      <w:tblPr>
+        <w:tblStyle w:val="TableGrid"/>
+        <w:tblW w:w="0" w:type="auto"/>
+        <w:tblInd w:w="720" w:type="dxa"/>
+        <w:tblLook w:val="04A0" w:firstRow="1" w:lastRow="0" w:firstColumn="1" w:lastColumn="0" w:noHBand="0" w:noVBand="1"/>
+      </w:tblPr>
+      <w:tblGrid>
+        <w:gridCol w:w="4280"/>
+        <w:gridCol w:w="4062"/>
+      </w:tblGrid>
+      <w:tr>
+        <w:tc>
+          <w:tcPr>
+            <w:tcW w:w="4531" w:type="dxa"/>
+          </w:tcPr>
+          <w:p>
+            <w:pPr>
+              <w:pStyle w:val="ListParagraph"/>
+              <w:ind w:left="0"/>
+              <w:rPr>
+                <w:sz w:val="36"/>
+                <w:szCs w:val="36"/>
+              </w:rPr>
+            </w:pPr>
+            <w:r>
+              <w:rPr>
+                <w:sz w:val="36"/>
+                <w:szCs w:val="36"/>
+              </w:rPr>
+              <w:t>Praha</w:t>
+            </w:r>
+          </w:p>
+        </w:tc>
+        <w:tc>
+          <w:tcPr>
+            <w:tcW w:w="4531" w:type="dxa"/>
+          </w:tcPr>
+          <w:p>
+            <w:pPr>
+              <w:pStyle w:val="ListParagraph"/>
+              <w:ind w:left="0"/>
+              <w:rPr>
+                <w:sz w:val="36"/>
+                <w:szCs w:val="36"/>
+              </w:rPr>
+            </w:pPr>
+            <w:r>
+              <w:rPr>
+                <w:sz w:val="36"/>
+                <w:szCs w:val="36"/>
+              </w:rPr>
+              <w:t>67161</w:t>
+            </w:r>
+          </w:p>
+        </w:tc>
+      </w:tr>
+      <w:tr>
+        <w:tc>
+          <w:tcPr>
+            <w:tcW w:w="4531" w:type="dxa"/>
+          </w:tcPr>
+          <w:p>
+            <w:pPr>
+              <w:pStyle w:val="ListParagraph"/>
+              <w:ind w:left="0"/>
+              <w:rPr>
+                <w:sz w:val="36"/>
+                <w:szCs w:val="36"/>
+              </w:rPr>
+            </w:pPr>
+            <w:r>
+              <w:rPr>
+                <w:sz w:val="36"/>
+                <w:szCs w:val="36"/>
+              </w:rPr>
+              <w:t>Střední</w:t>
+            </w:r>
+            <w:r>
+              <w:rPr>
+                <w:sz w:val="36"/>
+                <w:szCs w:val="36"/>
+              </w:rPr>
+              <w:t xml:space="preserve"> </w:t>
+            </w:r>
+            <w:r>
+              <w:rPr>
+                <w:sz w:val="36"/>
+                <w:szCs w:val="36"/>
+              </w:rPr>
+              <w:t>Čechy</w:t>
+            </w:r>
+          </w:p>
+        </w:tc>
+        <w:tc>
+          <w:tcPr>
+            <w:tcW w:w="4531" w:type="dxa"/>
+          </w:tcPr>
+          <w:p>
+            <w:pPr>
+              <w:pStyle w:val="ListParagraph"/>
+              <w:ind w:left="0"/>
+              <w:rPr>
+                <w:sz w:val="36"/>
+                <w:szCs w:val="36"/>
+              </w:rPr>
+            </w:pPr>
+            <w:r>
+              <w:rPr>
+                <w:sz w:val="36"/>
+                <w:szCs w:val="36"/>
+              </w:rPr>
+              <w:t>40588</w:t>
+            </w:r>
+          </w:p>
+        </w:tc>
+      </w:tr>
+      <w:tr>
+        <w:tc>
+          <w:tcPr>
+            <w:tcW w:w="4531" w:type="dxa"/>
+          </w:tcPr>
+          <w:p>
+            <w:pPr>
+              <w:pStyle w:val="ListParagraph"/>
+              <w:tabs>
+                <w:tab w:val="left" w:pos="1230"/>
+              </w:tabs>
+              <w:ind w:left="0"/>
+              <w:rPr>
+                <w:sz w:val="36"/>
+                <w:szCs w:val="36"/>
+              </w:rPr>
+            </w:pPr>
+            <w:r>
+              <w:rPr>
+                <w:sz w:val="36"/>
+                <w:szCs w:val="36"/>
+              </w:rPr>
+              <w:t>Jihozápad</w:t>
+            </w:r>
+          </w:p>
+        </w:tc>
+        <w:tc>
+          <w:tcPr>
+            <w:tcW w:w="4531" w:type="dxa"/>
+          </w:tcPr>
+          <w:p>
+            <w:pPr>
+              <w:pStyle w:val="ListParagraph"/>
+              <w:ind w:left="0"/>
+              <w:rPr>
+                <w:sz w:val="36"/>
+                <w:szCs w:val="36"/>
+              </w:rPr>
+            </w:pPr>
+            <w:r>
+              <w:rPr>
+                <w:sz w:val="36"/>
+                <w:szCs w:val="36"/>
+              </w:rPr>
+              <w:t>50647</w:t>
+            </w:r>
+          </w:p>
+        </w:tc>
+      </w:tr>
+      <w:tr>
+        <w:tc>
+          <w:tcPr>
+            <w:tcW w:w="4531" w:type="dxa"/>
+          </w:tcPr>
+          <w:p>
+            <w:pPr>
+              <w:pStyle w:val="ListParagraph"/>
+              <w:ind w:left="0"/>
+              <w:rPr>
+                <w:sz w:val="36"/>
+                <w:szCs w:val="36"/>
+              </w:rPr>
+            </w:pPr>
+            <w:r>
+              <w:rPr>
+                <w:sz w:val="36"/>
+                <w:szCs w:val="36"/>
+              </w:rPr>
+              <w:t>Severozápad</w:t>
+            </w:r>
+          </w:p>
+        </w:tc>
+        <w:tc>
+          <w:tcPr>
+            <w:tcW w:w="4531" w:type="dxa"/>
+          </w:tcPr>
+          <w:p>
+            <w:pPr>
+              <w:pStyle w:val="ListParagraph"/>
+              <w:ind w:left="0"/>
+              <w:rPr>
+                <w:sz w:val="36"/>
+                <w:szCs w:val="36"/>
+              </w:rPr>
+            </w:pPr>
+            <w:r>
+              <w:rPr>
+                <w:sz w:val="36"/>
+                <w:szCs w:val="36"/>
+              </w:rPr>
+              <w:t>42920</w:t>
+            </w:r>
+          </w:p>
+        </w:tc>
+      </w:tr>
+      <w:tr>
+        <w:tc>
+          <w:tcPr>
+            <w:tcW w:w="4531" w:type="dxa"/>
+          </w:tcPr>
+          <w:p>
+            <w:pPr>
+              <w:pStyle w:val="ListParagraph"/>
+              <w:ind w:left="0"/>
+              <w:rPr>
+                <w:sz w:val="36"/>
+                <w:szCs w:val="36"/>
+              </w:rPr>
+            </w:pPr>
+            <w:r>
+              <w:rPr>
+                <w:sz w:val="36"/>
+                <w:szCs w:val="36"/>
+              </w:rPr>
+              <w:t>Severovýchod</w:t>
+            </w:r>
+          </w:p>
+        </w:tc>
+        <w:tc>
+          <w:tcPr>
+            <w:tcW w:w="4531" w:type="dxa"/>
+          </w:tcPr>
+          <w:p>
+            <w:pPr>
+              <w:pStyle w:val="ListParagraph"/>
+              <w:ind w:left="0"/>
+              <w:rPr>
+                <w:sz w:val="36"/>
+                <w:szCs w:val="36"/>
+              </w:rPr>
+            </w:pPr>
+            <w:r>
+              <w:rPr>
+                <w:sz w:val="36"/>
+                <w:szCs w:val="36"/>
+              </w:rPr>
+              <w:t>61798</w:t>
+            </w:r>
+          </w:p>
+        </w:tc>
+      </w:tr>
+      <w:tr>
+        <w:tc>
+          <w:tcPr>
+            <w:tcW w:w="4531" w:type="dxa"/>
+          </w:tcPr>
+          <w:p>
+            <w:pPr>
+              <w:pStyle w:val="ListParagraph"/>
+              <w:ind w:left="0"/>
+              <w:rPr>
+                <w:sz w:val="36"/>
+                <w:szCs w:val="36"/>
+              </w:rPr>
+            </w:pPr>
+            <w:r>
+              <w:rPr>
+                <w:sz w:val="36"/>
+                <w:szCs w:val="36"/>
+              </w:rPr>
+              <w:t>Jihovýchod</w:t>
+            </w:r>
+          </w:p>
+        </w:tc>
+        <w:tc>
+          <w:tcPr>
+            <w:tcW w:w="4531" w:type="dxa"/>
+          </w:tcPr>
+          <w:p>
+            <w:pPr>
+              <w:pStyle w:val="ListParagraph"/>
+              <w:ind w:left="0"/>
+              <w:rPr>
+                <w:sz w:val="36"/>
+                <w:szCs w:val="36"/>
+              </w:rPr>
+            </w:pPr>
+            <w:r>
+              <w:rPr>
+                <w:sz w:val="36"/>
+                <w:szCs w:val="36"/>
+              </w:rPr>
+              <w:t>67897</w:t>
+            </w:r>
+          </w:p>
+        </w:tc>
+      </w:tr>
+      <w:tr>
+        <w:tc>
+          <w:tcPr>
+            <w:tcW w:w="4531" w:type="dxa"/>
+          </w:tcPr>
+          <w:p>
+            <w:pPr>
+              <w:pStyle w:val="ListParagraph"/>
+              <w:ind w:left="0"/>
+              <w:rPr>
+                <w:sz w:val="36"/>
+                <w:szCs w:val="36"/>
+              </w:rPr>
+            </w:pPr>
+            <w:r>
+              <w:rPr>
+                <w:sz w:val="36"/>
+                <w:szCs w:val="36"/>
+              </w:rPr>
+              <w:t>Střední Morava</w:t>
+            </w:r>
+          </w:p>
+        </w:tc>
+        <w:tc>
+          <w:tcPr>
+            <w:tcW w:w="4531" w:type="dxa"/>
+          </w:tcPr>
+          <w:p>
+            <w:pPr>
+              <w:pStyle w:val="ListParagraph"/>
+              <w:ind w:left="0"/>
+              <w:rPr>
+                <w:sz w:val="36"/>
+                <w:szCs w:val="36"/>
+              </w:rPr>
+            </w:pPr>
+            <w:r>
+              <w:rPr>
+                <w:sz w:val="36"/>
+                <w:szCs w:val="36"/>
+              </w:rPr>
+              <w:t>51704</w:t>
+            </w:r>
+          </w:p>
+        </w:tc>
+      </w:tr>
+      <w:tr>
+        <w:tc>
+          <w:tcPr>
+            <w:tcW w:w="4531" w:type="dxa"/>
+          </w:tcPr>
+          <w:p>
+            <w:pPr>
+              <w:pStyle w:val="ListParagraph"/>
+              <w:ind w:left="0"/>
+              <w:rPr>
+                <w:sz w:val="36"/>
+                <w:szCs w:val="36"/>
+              </w:rPr>
+            </w:pPr>
+            <w:r>
+              <w:rPr>
+                <w:sz w:val="36"/>
+                <w:szCs w:val="36"/>
+              </w:rPr>
+              <w:t>Moravskoslezsko</w:t>
+            </w:r>
+          </w:p>
+        </w:tc>
+        <w:tc>
+          <w:tcPr>
+            <w:tcW w:w="4531" w:type="dxa"/>
+          </w:tcPr>
+          <w:p>
+            <w:pPr>
+              <w:pStyle w:val="ListParagraph"/>
+              <w:ind w:left="0"/>
+              <w:rPr>
+                <w:sz w:val="36"/>
+                <w:szCs w:val="36"/>
+              </w:rPr>
+            </w:pPr>
+            <w:r>
+              <w:rPr>
+                <w:sz w:val="36"/>
+                <w:szCs w:val="36"/>
+              </w:rPr>
+              <w:t>47501</w:t>
+            </w:r>
+          </w:p>
+        </w:tc>
+      </w:tr>
+    </w:tbl>
+    <w:p>
+      <w:pPr>
+        <w:rPr>
+          <w:sz w:val="36"/>
+          <w:szCs w:val="36"/>
+        </w:rPr>
+      </w:pPr>
+    </w:p>
+    <w:p>
+      <w:pPr>
+        <w:rPr>
+          <w:sz w:val="36"/>
+          <w:szCs w:val="36"/>
+        </w:rPr>
+      </w:pPr>
+      <w:r>
+        <w:rPr>
+          <w:sz w:val="36"/>
+          <w:szCs w:val="36"/>
+        </w:rPr>
+        <w:t>5. Počet žáků, připadajících na jednoho pedagoga/žky za kraj</w:t>
+      </w:r>
+    </w:p>
+    <w:tbl>
+      <w:tblPr>
+        <w:tblStyle w:val="TableGrid"/>
+        <w:tblW w:w="0" w:type="auto"/>
+        <w:tblLook w:val="04A0" w:firstRow="1" w:lastRow="0" w:firstColumn="1" w:lastColumn="0" w:noHBand="0" w:noVBand="1"/>
+      </w:tblPr>
+      <w:tblGrid>
+        <w:gridCol w:w="4531"/>
+        <w:gridCol w:w="4531"/>
+      </w:tblGrid>
+      <w:tr>
+        <w:tc>
+          <w:tcPr>
+            <w:tcW w:w="4531" w:type="dxa"/>
+          </w:tcPr>
+          <w:p>
+            <w:pPr>
+              <w:rPr>
+                <w:sz w:val="36"/>
+                <w:szCs w:val="36"/>
+              </w:rPr>
+            </w:pPr>
+            <w:r>
+              <w:rPr>
+                <w:sz w:val="36"/>
+                <w:szCs w:val="36"/>
+              </w:rPr>
+              <w:t>Kraj</w:t>
+            </w:r>
+          </w:p>
+        </w:tc>
+        <w:tc>
+          <w:tcPr>
+            <w:tcW w:w="4531" w:type="dxa"/>
+          </w:tcPr>
+          <w:p>
+            <w:pPr>
+              <w:rPr>
+                <w:sz w:val="36"/>
+                <w:szCs w:val="36"/>
+              </w:rPr>
+            </w:pPr>
+            <w:r>
+              <w:rPr>
+                <w:sz w:val="36"/>
+                <w:szCs w:val="36"/>
+              </w:rPr>
+              <w:t>Počet žáků/Asistent</w:t>
+            </w:r>
+          </w:p>
+        </w:tc>
+      </w:tr>
+      <w:tr>
+        <w:tc>
+          <w:tcPr>
+            <w:tcW w:w="4531" w:type="dxa"/>
+          </w:tcPr>
+          <w:p>
+            <w:pPr>
+              <w:rPr>
+                <w:sz w:val="36"/>
+                <w:szCs w:val="36"/>
+              </w:rPr>
+            </w:pPr>
+            <w:r>
+              <w:rPr>
+                <w:sz w:val="36"/>
+                <w:szCs w:val="36"/>
+              </w:rPr>
+              <w:t>Liberecký</w:t>
+            </w:r>
+          </w:p>
+        </w:tc>
+        <w:tc>
+          <w:tcPr>
+            <w:tcW w:w="4531" w:type="dxa"/>
+          </w:tcPr>
+          <w:p>
+            <w:pPr>
+              <w:rPr>
+                <w:sz w:val="36"/>
+                <w:szCs w:val="36"/>
+              </w:rPr>
+            </w:pPr>
+            <w:r>
+              <w:rPr>
+                <w:sz w:val="36"/>
+                <w:szCs w:val="36"/>
+              </w:rPr>
+              <w:t>1503.4164</w:t>
+            </w:r>
+          </w:p>
+        </w:tc>
+      </w:tr>
+      <w:tr>
+        <w:tc>
+          <w:tcPr>
+            <w:tcW w:w="4531" w:type="dxa"/>
+          </w:tcPr>
+          <w:p>
+            <w:pPr>
+              <w:rPr>
+                <w:sz w:val="36"/>
+                <w:szCs w:val="36"/>
+              </w:rPr>
+            </w:pPr>
+            <w:r>
+              <w:rPr>
+                <w:sz w:val="36"/>
+                <w:szCs w:val="36"/>
+              </w:rPr>
+              <w:t>Plzeňský</w:t>
+            </w:r>
+          </w:p>
+        </w:tc>
+        <w:tc>
+          <w:tcPr>
+            <w:tcW w:w="4531" w:type="dxa"/>
+          </w:tcPr>
+          <w:p>
+            <w:pPr>
+              <w:rPr>
+                <w:sz w:val="36"/>
+                <w:szCs w:val="36"/>
+              </w:rPr>
+            </w:pPr>
+            <w:r>
+              <w:rPr>
+                <w:sz w:val="36"/>
+                <w:szCs w:val="36"/>
+              </w:rPr>
+              <w:t>583.4051</w:t>
+            </w:r>
+          </w:p>
+        </w:tc>
+      </w:tr>
+      <w:tr>
+        <w:tc>
+          <w:tcPr>
+            <w:tcW w:w="4531" w:type="dxa"/>
+          </w:tcPr>
+          <w:p>
+            <w:pPr>
+              <w:rPr>
+                <w:sz w:val="36"/>
+                <w:szCs w:val="36"/>
+              </w:rPr>
+            </w:pPr>
+            <w:r>
+              <w:rPr>
+                <w:sz w:val="36"/>
+                <w:szCs w:val="36"/>
+              </w:rPr>
+              <w:t>Pardubický</w:t>
+            </w:r>
+          </w:p>
+        </w:tc>
+        <w:tc>
+          <w:tcPr>
+            <w:tcW w:w="4531" w:type="dxa"/>
+          </w:tcPr>
+          <w:p>
+            <w:pPr>
+              <w:rPr>
+                <w:sz w:val="36"/>
+                <w:szCs w:val="36"/>
+              </w:rPr>
+            </w:pPr>
+            <w:r>
+              <w:rPr>
+                <w:sz w:val="36"/>
+                <w:szCs w:val="36"/>
+              </w:rPr>
+              <w:t>526.1302</w:t>
+            </w:r>
+          </w:p>
+        </w:tc>
+      </w:tr>
+      <w:tr>
+        <w:tc>
+          <w:tcPr>
+            <w:tcW w:w="4531" w:type="dxa"/>
+          </w:tcPr>
+          <w:p>
+            <w:pPr>
+              <w:rPr>
+                <w:sz w:val="36"/>
+                <w:szCs w:val="36"/>
+              </w:rPr>
+            </w:pPr>
+            <w:r>
+              <w:rPr>
+                <w:sz w:val="36"/>
+                <w:szCs w:val="36"/>
+              </w:rPr>
+              <w:t>Praha</w:t>
+            </w:r>
+          </w:p>
+        </w:tc>
+        <w:tc>
+          <w:tcPr>
+            <w:tcW w:w="4531" w:type="dxa"/>
+          </w:tcPr>
+          <w:p>
+            <w:pPr>
+              <w:rPr>
+                <w:sz w:val="36"/>
+                <w:szCs w:val="36"/>
+              </w:rPr>
+            </w:pPr>
+            <w:r>
+              <w:rPr>
+                <w:sz w:val="36"/>
+                <w:szCs w:val="36"/>
+              </w:rPr>
+              <w:t>502.9656</w:t>
+            </w:r>
+          </w:p>
+        </w:tc>
+      </w:tr>
+      <w:tr>
+        <w:tc>
+          <w:tcPr>
+            <w:tcW w:w="4531" w:type="dxa"/>
+          </w:tcPr>
+          <w:p>
+            <w:pPr>
+              <w:rPr>
+                <w:sz w:val="36"/>
+                <w:szCs w:val="36"/>
+              </w:rPr>
+            </w:pPr>
+            <w:r>
+              <w:rPr>
+                <w:sz w:val="36"/>
+                <w:szCs w:val="36"/>
+              </w:rPr>
+              <w:t>Karlovarský</w:t>
+            </w:r>
+          </w:p>
+        </w:tc>
+        <w:tc>
+          <w:tcPr>
+            <w:tcW w:w="4531" w:type="dxa"/>
+          </w:tcPr>
+          <w:p>
+            <w:pPr>
+              <w:rPr>
+                <w:sz w:val="36"/>
+                <w:szCs w:val="36"/>
+              </w:rPr>
+            </w:pPr>
+            <w:r>
+              <w:rPr>
+                <w:sz w:val="36"/>
+                <w:szCs w:val="36"/>
+              </w:rPr>
+              <w:t>468.8819</w:t>
+            </w:r>
+          </w:p>
+        </w:tc>
+      </w:tr>
+      <w:tr>
+        <w:tc>
+          <w:tcPr>
+            <w:tcW w:w="4531" w:type="dxa"/>
+          </w:tcPr>
+          <w:p>
+            <w:pPr>
+              <w:rPr>
+                <w:sz w:val="36"/>
+                <w:szCs w:val="36"/>
+              </w:rPr>
+            </w:pPr>
+            <w:r>
+              <w:rPr>
+                <w:sz w:val="36"/>
+                <w:szCs w:val="36"/>
+              </w:rPr>
+              <w:t>Zlínský</w:t>
+            </w:r>
+          </w:p>
+        </w:tc>
+        <w:tc>
+          <w:tcPr>
+            <w:tcW w:w="4531" w:type="dxa"/>
+          </w:tcPr>
+          <w:p>
+            <w:pPr>
+              <w:rPr>
+                <w:sz w:val="36"/>
+                <w:szCs w:val="36"/>
+              </w:rPr>
+            </w:pPr>
+            <w:r>
+              <w:rPr>
+                <w:sz w:val="36"/>
+                <w:szCs w:val="36"/>
+              </w:rPr>
+              <w:t>432.2723</w:t>
+            </w:r>
+          </w:p>
+        </w:tc>
+      </w:tr>
+      <w:tr>
+        <w:tc>
+          <w:tcPr>
+            <w:tcW w:w="4531" w:type="dxa"/>
+          </w:tcPr>
+          <w:p>
+            <w:pPr>
+              <w:rPr>
+                <w:sz w:val="36"/>
+                <w:szCs w:val="36"/>
+              </w:rPr>
+            </w:pPr>
+            <w:r>
+              <w:rPr>
+                <w:sz w:val="36"/>
+                <w:szCs w:val="36"/>
+              </w:rPr>
+              <w:t>Královéhradecký</w:t>
+            </w:r>
+          </w:p>
+        </w:tc>
+        <w:tc>
+          <w:tcPr>
+            <w:tcW w:w="4531" w:type="dxa"/>
+          </w:tcPr>
+          <w:p>
+            <w:pPr>
+              <w:rPr>
+                <w:sz w:val="36"/>
+                <w:szCs w:val="36"/>
+              </w:rPr>
+            </w:pPr>
+            <w:r>
+              <w:rPr>
+                <w:sz w:val="36"/>
+                <w:szCs w:val="36"/>
+              </w:rPr>
+              <w:t>432.0408</w:t>
+            </w:r>
+          </w:p>
+        </w:tc>
+      </w:tr>
+      <w:tr>
+        <w:trPr>
+          <w:trHeight w:val="481"/>
+        </w:trPr>
+        <w:tc>
+          <w:tcPr>
+            <w:tcW w:w="4531" w:type="dxa"/>
+          </w:tcPr>
+          <w:p>
+            <w:pPr>
+              <w:rPr>
+                <w:sz w:val="36"/>
+                <w:szCs w:val="36"/>
+              </w:rPr>
+            </w:pPr>
+            <w:r>
+              <w:rPr>
+                <w:sz w:val="36"/>
+                <w:szCs w:val="36"/>
+              </w:rPr>
+              <w:t>Ústecký</w:t>
+            </w:r>
+          </w:p>
+        </w:tc>
+        <w:tc>
+          <w:tcPr>
+            <w:tcW w:w="4531" w:type="dxa"/>
+          </w:tcPr>
+          <w:p>
+            <w:pPr>
+              <w:rPr>
+                <w:sz w:val="36"/>
+                <w:szCs w:val="36"/>
+              </w:rPr>
+            </w:pPr>
+            <w:r>
+              <w:rPr>
+                <w:sz w:val="36"/>
+                <w:szCs w:val="36"/>
+              </w:rPr>
+              <w:t>421.8470</w:t>
+            </w:r>
+          </w:p>
+        </w:tc>
+      </w:tr>
+      <w:tr>
+        <w:tc>
+          <w:tcPr>
+            <w:tcW w:w="4531" w:type="dxa"/>
+          </w:tcPr>
+          <w:p>
+            <w:pPr>
+              <w:rPr>
+                <w:sz w:val="36"/>
+                <w:szCs w:val="36"/>
+              </w:rPr>
+            </w:pPr>
+            <w:r>
+              <w:rPr>
+                <w:sz w:val="36"/>
+                <w:szCs w:val="36"/>
+              </w:rPr>
+              <w:t>Vysočina</w:t>
+            </w:r>
+          </w:p>
+        </w:tc>
+        <w:tc>
+          <w:tcPr>
+            <w:tcW w:w="4531" w:type="dxa"/>
+          </w:tcPr>
+          <w:p>
+            <w:pPr>
+              <w:rPr>
+                <w:sz w:val="36"/>
+                <w:szCs w:val="36"/>
+              </w:rPr>
+            </w:pPr>
+            <w:r>
+              <w:rPr>
+                <w:sz w:val="36"/>
+                <w:szCs w:val="36"/>
+              </w:rPr>
+              <w:t>421.5463</w:t>
+            </w:r>
+          </w:p>
+        </w:tc>
+      </w:tr>
+      <w:tr>
+        <w:tc>
+          <w:tcPr>
+            <w:tcW w:w="4531" w:type="dxa"/>
+          </w:tcPr>
+          <w:p>
+            <w:pPr>
+              <w:rPr>
+                <w:sz w:val="36"/>
+                <w:szCs w:val="36"/>
+              </w:rPr>
+            </w:pPr>
+            <w:r>
+              <w:rPr>
+                <w:sz w:val="36"/>
+                <w:szCs w:val="36"/>
+              </w:rPr>
+              <w:t>Jihočeský</w:t>
+            </w:r>
+          </w:p>
+        </w:tc>
+        <w:tc>
+          <w:tcPr>
+            <w:tcW w:w="4531" w:type="dxa"/>
+          </w:tcPr>
+          <w:p>
+            <w:pPr>
+              <w:rPr>
+                <w:sz w:val="36"/>
+                <w:szCs w:val="36"/>
+              </w:rPr>
+            </w:pPr>
+            <w:r>
+              <w:rPr>
+                <w:sz w:val="36"/>
+                <w:szCs w:val="36"/>
+              </w:rPr>
+              <w:t>399.5949</w:t>
+            </w:r>
+          </w:p>
+        </w:tc>
+      </w:tr>
+      <w:tr>
+        <w:tc>
+          <w:tcPr>
+            <w:tcW w:w="4531" w:type="dxa"/>
+          </w:tcPr>
+          <w:p>
+            <w:pPr>
+              <w:rPr>
+                <w:sz w:val="36"/>
+                <w:szCs w:val="36"/>
+              </w:rPr>
+            </w:pPr>
+            <w:r>
+              <w:rPr>
+                <w:sz w:val="36"/>
+                <w:szCs w:val="36"/>
+              </w:rPr>
+              <w:lastRenderedPageBreak/>
+              <w:t>Olomoucký</w:t>
+            </w:r>
+          </w:p>
+        </w:tc>
+        <w:tc>
+          <w:tcPr>
+            <w:tcW w:w="4531" w:type="dxa"/>
+          </w:tcPr>
+          <w:p>
+            <w:pPr>
+              <w:rPr>
+                <w:sz w:val="36"/>
+                <w:szCs w:val="36"/>
+              </w:rPr>
+            </w:pPr>
+            <w:r>
+              <w:rPr>
+                <w:sz w:val="36"/>
+                <w:szCs w:val="36"/>
+              </w:rPr>
+              <w:t>386.8720</w:t>
+            </w:r>
+          </w:p>
+        </w:tc>
+      </w:tr>
+      <w:tr>
+        <w:tc>
+          <w:tcPr>
+            <w:tcW w:w="4531" w:type="dxa"/>
+          </w:tcPr>
+          <w:p>
+            <w:pPr>
+              <w:rPr>
+                <w:sz w:val="36"/>
+                <w:szCs w:val="36"/>
+              </w:rPr>
+            </w:pPr>
+            <w:r>
+              <w:rPr>
+                <w:sz w:val="36"/>
+                <w:szCs w:val="36"/>
+              </w:rPr>
+              <w:t>Středočeský</w:t>
+            </w:r>
+          </w:p>
+        </w:tc>
+        <w:tc>
+          <w:tcPr>
+            <w:tcW w:w="4531" w:type="dxa"/>
+          </w:tcPr>
+          <w:p>
+            <w:pPr>
+              <w:rPr>
+                <w:sz w:val="36"/>
+                <w:szCs w:val="36"/>
+              </w:rPr>
+            </w:pPr>
+            <w:r>
+              <w:rPr>
+                <w:sz w:val="36"/>
+                <w:szCs w:val="36"/>
+              </w:rPr>
+              <w:t>367.1461</w:t>
+            </w:r>
+          </w:p>
+        </w:tc>
+      </w:tr>
+      <w:tr>
+        <w:tc>
+          <w:tcPr>
+            <w:tcW w:w="4531" w:type="dxa"/>
+          </w:tcPr>
+          <w:p>
+            <w:pPr>
+              <w:rPr>
+                <w:sz w:val="36"/>
+                <w:szCs w:val="36"/>
+              </w:rPr>
+            </w:pPr>
+            <w:r>
+              <w:rPr>
+                <w:sz w:val="36"/>
+                <w:szCs w:val="36"/>
+              </w:rPr>
+              <w:t>Moravskoslezský</w:t>
+            </w:r>
+          </w:p>
+        </w:tc>
+        <w:tc>
+          <w:tcPr>
+            <w:tcW w:w="4531" w:type="dxa"/>
+          </w:tcPr>
+          <w:p>
+            <w:pPr>
+              <w:rPr>
+                <w:sz w:val="36"/>
+                <w:szCs w:val="36"/>
+              </w:rPr>
+            </w:pPr>
+            <w:r>
+              <w:rPr>
+                <w:sz w:val="36"/>
+                <w:szCs w:val="36"/>
+              </w:rPr>
+              <w:t>337.5569</w:t>
+            </w:r>
+          </w:p>
+        </w:tc>
+      </w:tr>
+      <w:tr>
+        <w:tc>
+          <w:tcPr>
+            <w:tcW w:w="4531" w:type="dxa"/>
+          </w:tcPr>
+          <w:p>
+            <w:pPr>
+              <w:rPr>
+                <w:sz w:val="36"/>
+                <w:szCs w:val="36"/>
+              </w:rPr>
+            </w:pPr>
+            <w:r>
+              <w:rPr>
+                <w:sz w:val="36"/>
+                <w:szCs w:val="36"/>
+              </w:rPr>
+              <w:t>Jihomoravský</w:t>
+            </w:r>
+          </w:p>
+        </w:tc>
+        <w:tc>
+          <w:tcPr>
+            <w:tcW w:w="4531" w:type="dxa"/>
+          </w:tcPr>
+          <w:p>
+            <w:pPr>
+              <w:rPr>
+                <w:sz w:val="36"/>
+                <w:szCs w:val="36"/>
+              </w:rPr>
+            </w:pPr>
+            <w:r>
+              <w:rPr>
+                <w:sz w:val="36"/>
+                <w:szCs w:val="36"/>
+              </w:rPr>
+              <w:t>325.5002</w:t>
+            </w:r>
+          </w:p>
+        </w:tc>
+      </w:tr>
+    </w:tbl>
+    <w:p>
+      <w:pPr>
+        <w:rPr>
+          <w:sz w:val="36"/>
+          <w:szCs w:val="36"/>
+        </w:rPr>
+      </w:pPr>
+    </w:p>
+    <w:p>
+      <w:pPr>
+        <w:rPr>
+          <w:sz w:val="36"/>
+          <w:szCs w:val="36"/>
+        </w:rPr>
+      </w:pPr>
+      <w:r>
+        <w:rPr>
+          <w:sz w:val="36"/>
+          <w:szCs w:val="36"/>
+        </w:rPr>
+        <w:t xml:space="preserve">5.1 </w:t>
+      </w:r>
+      <w:r>
+        <w:rPr>
+          <w:sz w:val="36"/>
+          <w:szCs w:val="36"/>
+        </w:rPr>
+        <w:t xml:space="preserve">Počet žáků, připadajících na jednoho pedagoga/žky za </w:t>
+      </w:r>
+      <w:r>
+        <w:rPr>
+          <w:sz w:val="36"/>
+          <w:szCs w:val="36"/>
+        </w:rPr>
+        <w:t>NUTS2</w:t>
+      </w:r>
+    </w:p>
+    <w:tbl>
+      <w:tblPr>
+        <w:tblStyle w:val="TableGrid"/>
+        <w:tblW w:w="0" w:type="auto"/>
+        <w:tblLook w:val="04A0" w:firstRow="1" w:lastRow="0" w:firstColumn="1" w:lastColumn="0" w:noHBand="0" w:noVBand="1"/>
+      </w:tblPr>
+      <w:tblGrid>
+        <w:gridCol w:w="4531"/>
+        <w:gridCol w:w="4531"/>
+      </w:tblGrid>
+      <w:tr>
+        <w:tc>
+          <w:tcPr>
+            <w:tcW w:w="4531" w:type="dxa"/>
+          </w:tcPr>
+          <w:p>
+            <w:pPr>
+              <w:rPr>
+                <w:sz w:val="36"/>
+                <w:szCs w:val="36"/>
+                <w:lang w:val="en-US"/>
+              </w:rPr>
+            </w:pPr>
+            <w:r>
+              <w:rPr>
+                <w:sz w:val="36"/>
+                <w:szCs w:val="36"/>
+                <w:lang w:val="en-US"/>
+              </w:rPr>
+              <w:t>Kraje podle NUTS2</w:t>
+            </w:r>
+          </w:p>
+        </w:tc>
+        <w:tc>
+          <w:tcPr>
+            <w:tcW w:w="4531" w:type="dxa"/>
+          </w:tcPr>
+          <w:p>
+            <w:pPr>
+              <w:rPr>
+                <w:sz w:val="36"/>
+                <w:szCs w:val="36"/>
+              </w:rPr>
+            </w:pPr>
+            <w:r>
+              <w:rPr>
+                <w:sz w:val="36"/>
+                <w:szCs w:val="36"/>
+                <w:lang w:val="en-US"/>
+              </w:rPr>
+              <w:t>Po</w:t>
+            </w:r>
+            <w:r>
+              <w:rPr>
+                <w:sz w:val="36"/>
+                <w:szCs w:val="36"/>
+              </w:rPr>
+              <w:t>čet žáků/Asistent</w:t>
+            </w:r>
+          </w:p>
+        </w:tc>
+      </w:tr>
+      <w:tr>
+        <w:tc>
+          <w:tcPr>
+            <w:tcW w:w="4531" w:type="dxa"/>
+          </w:tcPr>
+          <w:p>
+            <w:pPr>
+              <w:rPr>
+                <w:sz w:val="36"/>
+                <w:szCs w:val="36"/>
+                <w:lang w:val="en-US"/>
+              </w:rPr>
+            </w:pPr>
+            <w:r>
+              <w:rPr>
+                <w:sz w:val="36"/>
+                <w:szCs w:val="36"/>
+                <w:lang w:val="en-US"/>
+              </w:rPr>
+              <w:t>Severovýchod</w:t>
+            </w:r>
+          </w:p>
+        </w:tc>
+        <w:tc>
+          <w:tcPr>
+            <w:tcW w:w="4531" w:type="dxa"/>
+          </w:tcPr>
+          <w:p>
+            <w:pPr>
+              <w:rPr>
+                <w:sz w:val="36"/>
+                <w:szCs w:val="36"/>
+                <w:lang w:val="en-US"/>
+              </w:rPr>
+            </w:pPr>
+            <w:r>
+              <w:rPr>
+                <w:sz w:val="36"/>
+                <w:szCs w:val="36"/>
+                <w:lang w:val="en-US"/>
+              </w:rPr>
+              <w:t>577.6594</w:t>
+            </w:r>
+          </w:p>
+        </w:tc>
+      </w:tr>
+      <w:tr>
+        <w:tc>
+          <w:tcPr>
+            <w:tcW w:w="4531" w:type="dxa"/>
+          </w:tcPr>
+          <w:p>
+            <w:pPr>
+              <w:rPr>
+                <w:sz w:val="36"/>
+                <w:szCs w:val="36"/>
+                <w:lang w:val="en-US"/>
+              </w:rPr>
+            </w:pPr>
+            <w:r>
+              <w:rPr>
+                <w:sz w:val="36"/>
+                <w:szCs w:val="36"/>
+                <w:lang w:val="en-US"/>
+              </w:rPr>
+              <w:t>Praha</w:t>
+            </w:r>
+          </w:p>
+        </w:tc>
+        <w:tc>
+          <w:tcPr>
+            <w:tcW w:w="4531" w:type="dxa"/>
+          </w:tcPr>
+          <w:p>
+            <w:pPr>
+              <w:rPr>
+                <w:sz w:val="36"/>
+                <w:szCs w:val="36"/>
+                <w:lang w:val="en-US"/>
+              </w:rPr>
+            </w:pPr>
+            <w:r>
+              <w:rPr>
+                <w:sz w:val="36"/>
+                <w:szCs w:val="36"/>
+                <w:lang w:val="en-US"/>
+              </w:rPr>
+              <w:t>502.9656</w:t>
+            </w:r>
+          </w:p>
+        </w:tc>
+      </w:tr>
+      <w:tr>
+        <w:tc>
+          <w:tcPr>
+            <w:tcW w:w="4531" w:type="dxa"/>
+          </w:tcPr>
+          <w:p>
+            <w:pPr>
+              <w:rPr>
+                <w:sz w:val="36"/>
+                <w:szCs w:val="36"/>
+                <w:lang w:val="en-US"/>
+              </w:rPr>
+            </w:pPr>
+            <w:r>
+              <w:rPr>
+                <w:sz w:val="36"/>
+                <w:szCs w:val="36"/>
+                <w:lang w:val="en-US"/>
+              </w:rPr>
+              <w:t>Jihozápad</w:t>
+            </w:r>
+          </w:p>
+        </w:tc>
+        <w:tc>
+          <w:tcPr>
+            <w:tcW w:w="4531" w:type="dxa"/>
+          </w:tcPr>
+          <w:p>
+            <w:pPr>
+              <w:rPr>
+                <w:sz w:val="36"/>
+                <w:szCs w:val="36"/>
+                <w:lang w:val="en-US"/>
+              </w:rPr>
+            </w:pPr>
+            <w:r>
+              <w:rPr>
+                <w:sz w:val="36"/>
+                <w:szCs w:val="36"/>
+                <w:lang w:val="en-US"/>
+              </w:rPr>
+              <w:t>466.4057</w:t>
+            </w:r>
+          </w:p>
+        </w:tc>
+      </w:tr>
+      <w:tr>
+        <w:tc>
+          <w:tcPr>
+            <w:tcW w:w="4531" w:type="dxa"/>
+          </w:tcPr>
+          <w:p>
+            <w:pPr>
+              <w:rPr>
+                <w:sz w:val="36"/>
+                <w:szCs w:val="36"/>
+                <w:lang w:val="en-US"/>
+              </w:rPr>
+            </w:pPr>
+            <w:r>
+              <w:rPr>
+                <w:sz w:val="36"/>
+                <w:szCs w:val="36"/>
+                <w:lang w:val="en-US"/>
+              </w:rPr>
+              <w:t>Severozápad</w:t>
+            </w:r>
+          </w:p>
+        </w:tc>
+        <w:tc>
+          <w:tcPr>
+            <w:tcW w:w="4531" w:type="dxa"/>
+          </w:tcPr>
+          <w:p>
+            <w:pPr>
+              <w:rPr>
+                <w:sz w:val="36"/>
+                <w:szCs w:val="36"/>
+                <w:lang w:val="en-US"/>
+              </w:rPr>
+            </w:pPr>
+            <w:r>
+              <w:rPr>
+                <w:sz w:val="36"/>
+                <w:szCs w:val="36"/>
+                <w:lang w:val="en-US"/>
+              </w:rPr>
+              <w:t>432.3998</w:t>
+            </w:r>
+          </w:p>
+        </w:tc>
+      </w:tr>
+      <w:tr>
+        <w:tc>
+          <w:tcPr>
+            <w:tcW w:w="4531" w:type="dxa"/>
+          </w:tcPr>
+          <w:p>
+            <w:pPr>
+              <w:rPr>
+                <w:sz w:val="36"/>
+                <w:szCs w:val="36"/>
+                <w:lang w:val="en-US"/>
+              </w:rPr>
+            </w:pPr>
+            <w:r>
+              <w:rPr>
+                <w:sz w:val="36"/>
+                <w:szCs w:val="36"/>
+                <w:lang w:val="en-US"/>
+              </w:rPr>
+              <w:t>Střední Morava</w:t>
+            </w:r>
+          </w:p>
+        </w:tc>
+        <w:tc>
+          <w:tcPr>
+            <w:tcW w:w="4531" w:type="dxa"/>
+          </w:tcPr>
+          <w:p>
+            <w:pPr>
+              <w:rPr>
+                <w:sz w:val="36"/>
+                <w:szCs w:val="36"/>
+                <w:lang w:val="en-US"/>
+              </w:rPr>
+            </w:pPr>
+            <w:r>
+              <w:rPr>
+                <w:sz w:val="36"/>
+                <w:szCs w:val="36"/>
+                <w:lang w:val="en-US"/>
+              </w:rPr>
+              <w:t>407.0861</w:t>
+            </w:r>
+          </w:p>
+        </w:tc>
+      </w:tr>
+      <w:tr>
+        <w:tc>
+          <w:tcPr>
+            <w:tcW w:w="4531" w:type="dxa"/>
+          </w:tcPr>
+          <w:p>
+            <w:pPr>
+              <w:rPr>
+                <w:sz w:val="36"/>
+                <w:szCs w:val="36"/>
+                <w:lang w:val="en-US"/>
+              </w:rPr>
+            </w:pPr>
+            <w:r>
+              <w:rPr>
+                <w:sz w:val="36"/>
+                <w:szCs w:val="36"/>
+                <w:lang w:val="en-US"/>
+              </w:rPr>
+              <w:t>Střední</w:t>
+            </w:r>
+            <w:r>
+              <w:rPr>
+                <w:sz w:val="36"/>
+                <w:szCs w:val="36"/>
+                <w:lang w:val="en-US"/>
+              </w:rPr>
+              <w:t xml:space="preserve"> </w:t>
+            </w:r>
+            <w:r>
+              <w:rPr>
+                <w:sz w:val="36"/>
+                <w:szCs w:val="36"/>
+                <w:lang w:val="en-US"/>
+              </w:rPr>
+              <w:t>Čechy</w:t>
+            </w:r>
+          </w:p>
+        </w:tc>
+        <w:tc>
+          <w:tcPr>
+            <w:tcW w:w="4531" w:type="dxa"/>
+          </w:tcPr>
+          <w:p>
+            <w:pPr>
+              <w:rPr>
+                <w:sz w:val="36"/>
+                <w:szCs w:val="36"/>
+                <w:lang w:val="en-US"/>
+              </w:rPr>
+            </w:pPr>
+            <w:r>
+              <w:rPr>
+                <w:sz w:val="36"/>
+                <w:szCs w:val="36"/>
+                <w:lang w:val="en-US"/>
+              </w:rPr>
+              <w:t>367.1461</w:t>
+            </w:r>
+          </w:p>
+        </w:tc>
+      </w:tr>
+      <w:tr>
+        <w:tc>
+          <w:tcPr>
+            <w:tcW w:w="4531" w:type="dxa"/>
+          </w:tcPr>
+          <w:p>
+            <w:pPr>
+              <w:rPr>
+                <w:sz w:val="36"/>
+                <w:szCs w:val="36"/>
+                <w:lang w:val="en-US"/>
+              </w:rPr>
+            </w:pPr>
+            <w:r>
+              <w:rPr>
+                <w:sz w:val="36"/>
+                <w:szCs w:val="36"/>
+                <w:lang w:val="en-US"/>
+              </w:rPr>
+              <w:t>Jihovýchod</w:t>
+            </w:r>
+          </w:p>
+        </w:tc>
+        <w:tc>
+          <w:tcPr>
+            <w:tcW w:w="4531" w:type="dxa"/>
+          </w:tcPr>
+          <w:p>
+            <w:pPr>
+              <w:rPr>
+                <w:sz w:val="36"/>
+                <w:szCs w:val="36"/>
+                <w:lang w:val="en-US"/>
+              </w:rPr>
+            </w:pPr>
+            <w:r>
+              <w:rPr>
+                <w:sz w:val="36"/>
+                <w:szCs w:val="36"/>
+                <w:lang w:val="en-US"/>
+              </w:rPr>
+              <w:t>349.8222</w:t>
+            </w:r>
+          </w:p>
+        </w:tc>
+      </w:tr>
+      <w:tr>
+        <w:tc>
+          <w:tcPr>
+            <w:tcW w:w="4531" w:type="dxa"/>
+          </w:tcPr>
+          <w:p>
+            <w:pPr>
+              <w:rPr>
+                <w:sz w:val="36"/>
+                <w:szCs w:val="36"/>
+                <w:lang w:val="en-US"/>
+              </w:rPr>
+            </w:pPr>
+            <w:r>
+              <w:rPr>
+                <w:sz w:val="36"/>
+                <w:szCs w:val="36"/>
+                <w:lang w:val="en-US"/>
+              </w:rPr>
+              <w:t>Moravskoslezsko</w:t>
+            </w:r>
+          </w:p>
+        </w:tc>
+        <w:tc>
+          <w:tcPr>
+            <w:tcW w:w="4531" w:type="dxa"/>
+          </w:tcPr>
+          <w:p>
+            <w:pPr>
+              <w:rPr>
+                <w:sz w:val="36"/>
+                <w:szCs w:val="36"/>
+                <w:lang w:val="en-US"/>
+              </w:rPr>
+            </w:pPr>
+            <w:r>
+              <w:rPr>
+                <w:sz w:val="36"/>
+                <w:szCs w:val="36"/>
+                <w:lang w:val="en-US"/>
+              </w:rPr>
+              <w:t>337.5569</w:t>
+            </w:r>
+          </w:p>
+        </w:tc>
+      </w:tr>
+    </w:tbl>
+    <w:p>
+      <w:pPr>
+        <w:rPr>
+          <w:sz w:val="36"/>
+          <w:szCs w:val="36"/>
+          <w:lang w:val="en-US"/>
+        </w:rPr>
+      </w:pPr>
+    </w:p>
+    <w:p>
+      <w:pPr>
+        <w:rPr>
+          <w:sz w:val="36"/>
+          <w:szCs w:val="36"/>
+          <w:lang w:val="en-US"/>
+        </w:rPr>
+      </w:pPr>
+      <w:r>
+        <w:rPr>
+          <w:sz w:val="36"/>
+          <w:szCs w:val="36"/>
+          <w:lang w:val="en-US"/>
+        </w:rPr>
+        <w:t>6. Průměrný počet žáků ve školách bez psychologa</w:t>
+      </w:r>
+    </w:p>
+    <w:tbl>
+      <w:tblPr>
+        <w:tblStyle w:val="TableGrid"/>
+        <w:tblW w:w="0" w:type="auto"/>
+        <w:tblLook w:val="04A0" w:firstRow="1" w:lastRow="0" w:firstColumn="1" w:lastColumn="0" w:noHBand="0" w:noVBand="1"/>
+      </w:tblPr>
+      <w:tblGrid>
+        <w:gridCol w:w="9062"/>
+      </w:tblGrid>
+      <w:tr>
+        <w:tc>
+          <w:tcPr>
+            <w:tcW w:w="9062" w:type="dxa"/>
+          </w:tcPr>
+          <w:p>
+            <w:pPr>
+              <w:rPr>
+                <w:sz w:val="36"/>
+                <w:szCs w:val="36"/>
+                <w:lang w:val="en-US"/>
+              </w:rPr>
+            </w:pPr>
+            <w:r>
+              <w:rPr>
+                <w:sz w:val="36"/>
+                <w:szCs w:val="36"/>
+                <w:lang w:val="en-US"/>
+              </w:rPr>
+              <w:t>313.5052</w:t>
+            </w:r>
+          </w:p>
+        </w:tc>
+      </w:tr>
+    </w:tbl>
+    <w:p>
+      <w:pPr>
+        <w:rPr>
+          <w:sz w:val="36"/>
+          <w:szCs w:val="36"/>
+          <w:lang w:val="en-US"/>
+        </w:rPr>
+      </w:pPr>
+    </w:p>
+    <w:p>
+      <w:pPr>
+        <w:rPr>
+          <w:sz w:val="36"/>
+          <w:szCs w:val="36"/>
+          <w:lang w:val="en-US"/>
+        </w:rPr>
+      </w:pPr>
+      <w:r>
+        <w:rPr>
+          <w:sz w:val="36"/>
+          <w:szCs w:val="36"/>
+          <w:lang w:val="en-US"/>
+        </w:rPr>
+        <w:t>6.1 Průměrný počet žáků ve školých s psychologem</w:t>
+      </w:r>
+    </w:p>
+    <w:tbl>
+      <w:tblPr>
+        <w:tblStyle w:val="TableGrid"/>
+        <w:tblW w:w="0" w:type="auto"/>
+        <w:tblLook w:val="04A0" w:firstRow="1" w:lastRow="0" w:firstColumn="1" w:lastColumn="0" w:noHBand="0" w:noVBand="1"/>
+      </w:tblPr>
+      <w:tblGrid>
+        <w:gridCol w:w="9062"/>
+      </w:tblGrid>
+      <w:tr>
+        <w:tc>
+          <w:tcPr>
+            <w:tcW w:w="9062" w:type="dxa"/>
+          </w:tcPr>
+          <w:p>
+            <w:pPr>
+              <w:rPr>
+                <w:sz w:val="36"/>
+                <w:szCs w:val="36"/>
+                <w:lang w:val="en-US"/>
+              </w:rPr>
+            </w:pPr>
+            <w:r>
+              <w:rPr>
+                <w:sz w:val="36"/>
+                <w:szCs w:val="36"/>
+                <w:lang w:val="en-US"/>
+              </w:rPr>
+              <w:t>430.4359</w:t>
+            </w:r>
+          </w:p>
+        </w:tc>
+      </w:tr>
+    </w:tbl>
+    <w:p>
+      <w:pPr>
+        <w:rPr>
+          <w:sz w:val="36"/>
+          <w:szCs w:val="36"/>
+          <w:lang w:val="en-US"/>
+        </w:rPr>
+      </w:pPr>
+    </w:p>
+    <w:p>
+      <w:pPr>
+        <w:rPr>
+          <w:sz w:val="36"/>
+          <w:szCs w:val="36"/>
+          <w:lang w:val="en-US"/>
+        </w:rPr>
+      </w:pPr>
+      <w:r>
+        <w:rPr>
+          <w:sz w:val="36"/>
+          <w:szCs w:val="36"/>
+          <w:lang w:val="en-US"/>
+        </w:rPr>
+        <w:t>6.2 Průměrný počet žáků ve školách bez speciálního pedagoga</w:t>
+      </w:r>
+    </w:p>
+    <w:tbl>
+      <w:tblPr>
+        <w:tblStyle w:val="TableGrid"/>
+        <w:tblW w:w="0" w:type="auto"/>
+        <w:tblLook w:val="04A0" w:firstRow="1" w:lastRow="0" w:firstColumn="1" w:lastColumn="0" w:noHBand="0" w:noVBand="1"/>
+      </w:tblPr>
+      <w:tblGrid>
+        <w:gridCol w:w="9062"/>
+      </w:tblGrid>
+      <w:tr>
+        <w:tc>
+          <w:tcPr>
+            <w:tcW w:w="9062" w:type="dxa"/>
+          </w:tcPr>
+          <w:p>
+            <w:pPr>
+              <w:rPr>
+                <w:sz w:val="36"/>
+                <w:szCs w:val="36"/>
+                <w:lang w:val="en-US"/>
+              </w:rPr>
+            </w:pPr>
+            <w:r>
+              <w:rPr>
+                <w:sz w:val="36"/>
+                <w:szCs w:val="36"/>
+                <w:lang w:val="en-US"/>
+              </w:rPr>
+              <w:t>335.1011</w:t>
+            </w:r>
+          </w:p>
+        </w:tc>
+      </w:tr>
+    </w:tbl>
+    <w:p>
+      <w:pPr>
+        <w:rPr>
+          <w:sz w:val="36"/>
+          <w:szCs w:val="36"/>
+          <w:lang w:val="en-US"/>
+        </w:rPr>
+      </w:pPr>
+    </w:p>
+    <w:p>
+      <w:pPr>
+        <w:rPr>
+          <w:sz w:val="36"/>
+          <w:szCs w:val="36"/>
+          <w:lang w:val="en-US"/>
+        </w:rPr>
+      </w:pPr>
+      <w:r>
+        <w:rPr>
+          <w:sz w:val="36"/>
+          <w:szCs w:val="36"/>
+          <w:lang w:val="en-US"/>
+        </w:rPr>
+        <w:lastRenderedPageBreak/>
+        <w:t>6.3 Průměrný počet žáků ve školých se speciálním pedagogem</w:t>
+      </w:r>
+    </w:p>
+    <w:tbl>
+      <w:tblPr>
+        <w:tblStyle w:val="TableGrid"/>
+        <w:tblW w:w="0" w:type="auto"/>
+        <w:tblLook w:val="04A0" w:firstRow="1" w:lastRow="0" w:firstColumn="1" w:lastColumn="0" w:noHBand="0" w:noVBand="1"/>
+      </w:tblPr>
+      <w:tblGrid>
+        <w:gridCol w:w="9062"/>
+      </w:tblGrid>
+      <w:tr>
+        <w:tc>
+          <w:tcPr>
+            <w:tcW w:w="9062" w:type="dxa"/>
+          </w:tcPr>
+          <w:p>
+            <w:pPr>
+              <w:rPr>
+                <w:sz w:val="36"/>
+                <w:szCs w:val="36"/>
+                <w:lang w:val="en-US"/>
+              </w:rPr>
+            </w:pPr>
+            <w:r>
+              <w:rPr>
+                <w:sz w:val="36"/>
+                <w:szCs w:val="36"/>
+                <w:lang w:val="en-US"/>
+              </w:rPr>
+              <w:t>331.1327</w:t>
+            </w:r>
+          </w:p>
+        </w:tc>
+      </w:tr>
+    </w:tbl>
+    <w:p>
+      <w:pPr>
+        <w:rPr>
+          <w:sz w:val="36"/>
+          <w:szCs w:val="36"/>
+          <w:lang w:val="en-US"/>
+        </w:rPr>
+      </w:pPr>
+    </w:p>
+    <w:p>
+      <w:pPr>
+        <w:rPr>
+          <w:sz w:val="36"/>
+          <w:szCs w:val="36"/>
+          <w:lang w:val="en-US"/>
+        </w:rPr>
+      </w:pPr>
+      <w:r>
+        <w:rPr>
+          <w:sz w:val="36"/>
+          <w:szCs w:val="36"/>
+          <w:lang w:val="en-US"/>
+        </w:rPr>
+        <w:t>7. Procento škol v každém kraji, ve kterých je psychology nebo speciální pedagog</w:t>
+      </w:r>
+    </w:p>
+    <w:tbl>
+      <w:tblPr>
+        <w:tblStyle w:val="TableGrid"/>
+        <w:tblW w:w="0" w:type="auto"/>
+        <w:tblLook w:val="04A0" w:firstRow="1" w:lastRow="0" w:firstColumn="1" w:lastColumn="0" w:noHBand="0" w:noVBand="1"/>
+      </w:tblPr>
+      <w:tblGrid>
+        <w:gridCol w:w="4531"/>
+        <w:gridCol w:w="4531"/>
+      </w:tblGrid>
+      <w:tr>
+        <w:trPr>
+          <w:trHeight w:val="643"/>
+        </w:trPr>
+        <w:tc>
+          <w:tcPr>
+            <w:tcW w:w="4531" w:type="dxa"/>
+          </w:tcPr>
+          <w:p>
+            <w:pPr>
+              <w:jc w:val="center"/>
+              <w:rPr>
+                <w:sz w:val="48"/>
+                <w:szCs w:val="48"/>
+                <w:lang w:val="en-US"/>
+              </w:rPr>
+            </w:pPr>
+            <w:r>
+              <w:rPr>
+                <w:sz w:val="48"/>
+                <w:szCs w:val="48"/>
+                <w:lang w:val="en-US"/>
+              </w:rPr>
+              <w:t>Kraj</w:t>
+            </w:r>
+          </w:p>
+        </w:tc>
+        <w:tc>
+          <w:tcPr>
+            <w:tcW w:w="4531" w:type="dxa"/>
+          </w:tcPr>
+          <w:p>
+            <w:pPr>
+              <w:jc w:val="center"/>
+              <w:rPr>
+                <w:sz w:val="48"/>
+                <w:szCs w:val="48"/>
+                <w:lang w:val="en-US"/>
+              </w:rPr>
+            </w:pPr>
+            <w:r>
+              <w:rPr>
+                <w:sz w:val="48"/>
+                <w:szCs w:val="48"/>
+                <w:lang w:val="en-US"/>
+              </w:rPr>
+              <w:t>Procenta</w:t>
+            </w:r>
+          </w:p>
+        </w:tc>
+      </w:tr>
+      <w:tr>
+        <w:tc>
+          <w:tcPr>
+            <w:tcW w:w="4531" w:type="dxa"/>
+          </w:tcPr>
+          <w:p>
+            <w:pPr>
+              <w:jc w:val="center"/>
+              <w:rPr>
+                <w:sz w:val="36"/>
+                <w:szCs w:val="36"/>
+                <w:lang w:val="en-US"/>
+              </w:rPr>
+            </w:pPr>
+            <w:r>
+              <w:rPr>
+                <w:sz w:val="36"/>
+                <w:szCs w:val="36"/>
+                <w:lang w:val="en-US"/>
+              </w:rPr>
+              <w:t>Praha</w:t>
+            </w:r>
+          </w:p>
+        </w:tc>
+        <w:tc>
+          <w:tcPr>
+            <w:tcW w:w="4531" w:type="dxa"/>
+          </w:tcPr>
+          <w:p>
+            <w:pPr>
+              <w:jc w:val="center"/>
+              <w:rPr>
+                <w:sz w:val="36"/>
+                <w:szCs w:val="36"/>
+                <w:lang w:val="en-US"/>
+              </w:rPr>
+            </w:pPr>
+            <w:r>
+              <w:rPr>
+                <w:sz w:val="36"/>
+                <w:szCs w:val="36"/>
+                <w:lang w:val="en-US"/>
+              </w:rPr>
+              <w:t>39.037433</w:t>
+            </w:r>
+            <w:r>
+              <w:rPr>
+                <w:sz w:val="36"/>
+                <w:szCs w:val="36"/>
+                <w:lang w:val="en-US"/>
+              </w:rPr>
+              <w:t>%</w:t>
+            </w:r>
+          </w:p>
+        </w:tc>
+      </w:tr>
+      <w:tr>
+        <w:tc>
+          <w:tcPr>
+            <w:tcW w:w="4531" w:type="dxa"/>
+          </w:tcPr>
+          <w:p>
+            <w:pPr>
+              <w:jc w:val="center"/>
+              <w:rPr>
+                <w:sz w:val="36"/>
+                <w:szCs w:val="36"/>
+                <w:lang w:val="en-US"/>
+              </w:rPr>
+            </w:pPr>
+            <w:r>
+              <w:rPr>
+                <w:sz w:val="36"/>
+                <w:szCs w:val="36"/>
+                <w:lang w:val="en-US"/>
+              </w:rPr>
+              <w:t>Jihomoravský</w:t>
+            </w:r>
+          </w:p>
+        </w:tc>
+        <w:tc>
+          <w:tcPr>
+            <w:tcW w:w="4531" w:type="dxa"/>
+          </w:tcPr>
+          <w:p>
+            <w:pPr>
+              <w:jc w:val="center"/>
+              <w:rPr>
+                <w:sz w:val="36"/>
+                <w:szCs w:val="36"/>
+                <w:lang w:val="en-US"/>
+              </w:rPr>
+            </w:pPr>
+            <w:r>
+              <w:rPr>
+                <w:sz w:val="36"/>
+                <w:szCs w:val="36"/>
+                <w:lang w:val="en-US"/>
+              </w:rPr>
+              <w:t>37.398374</w:t>
+            </w:r>
+            <w:r>
+              <w:rPr>
+                <w:sz w:val="36"/>
+                <w:szCs w:val="36"/>
+                <w:lang w:val="en-US"/>
+              </w:rPr>
+              <w:t>%</w:t>
+            </w:r>
+          </w:p>
+        </w:tc>
+      </w:tr>
+      <w:tr>
+        <w:tc>
+          <w:tcPr>
+            <w:tcW w:w="4531" w:type="dxa"/>
+          </w:tcPr>
+          <w:p>
+            <w:pPr>
+              <w:jc w:val="center"/>
+              <w:rPr>
+                <w:sz w:val="36"/>
+                <w:szCs w:val="36"/>
+                <w:lang w:val="en-US"/>
+              </w:rPr>
+            </w:pPr>
+            <w:r>
+              <w:rPr>
+                <w:sz w:val="36"/>
+                <w:szCs w:val="36"/>
+                <w:lang w:val="en-US"/>
+              </w:rPr>
+              <w:t>Olomoucký</w:t>
+            </w:r>
+          </w:p>
+        </w:tc>
+        <w:tc>
+          <w:tcPr>
+            <w:tcW w:w="4531" w:type="dxa"/>
+          </w:tcPr>
+          <w:p>
+            <w:pPr>
+              <w:jc w:val="center"/>
+              <w:rPr>
+                <w:sz w:val="36"/>
+                <w:szCs w:val="36"/>
+                <w:lang w:val="en-US"/>
+              </w:rPr>
+            </w:pPr>
+            <w:r>
+              <w:rPr>
+                <w:sz w:val="36"/>
+                <w:szCs w:val="36"/>
+                <w:lang w:val="en-US"/>
+              </w:rPr>
+              <w:t>26.086957</w:t>
+            </w:r>
+            <w:r>
+              <w:rPr>
+                <w:sz w:val="36"/>
+                <w:szCs w:val="36"/>
+                <w:lang w:val="en-US"/>
+              </w:rPr>
+              <w:t>%</w:t>
+            </w:r>
+          </w:p>
+        </w:tc>
+      </w:tr>
+      <w:tr>
+        <w:tc>
+          <w:tcPr>
+            <w:tcW w:w="4531" w:type="dxa"/>
+          </w:tcPr>
+          <w:p>
+            <w:pPr>
+              <w:jc w:val="center"/>
+              <w:rPr>
+                <w:sz w:val="36"/>
+                <w:szCs w:val="36"/>
+                <w:lang w:val="en-US"/>
+              </w:rPr>
+            </w:pPr>
+            <w:r>
+              <w:rPr>
+                <w:sz w:val="36"/>
+                <w:szCs w:val="36"/>
+                <w:lang w:val="en-US"/>
+              </w:rPr>
+              <w:t>Moravskoslezský</w:t>
+            </w:r>
+          </w:p>
+        </w:tc>
+        <w:tc>
+          <w:tcPr>
+            <w:tcW w:w="4531" w:type="dxa"/>
+          </w:tcPr>
+          <w:p>
+            <w:pPr>
+              <w:jc w:val="center"/>
+              <w:rPr>
+                <w:sz w:val="36"/>
+                <w:szCs w:val="36"/>
+                <w:lang w:val="en-US"/>
+              </w:rPr>
+            </w:pPr>
+            <w:r>
+              <w:rPr>
+                <w:sz w:val="36"/>
+                <w:szCs w:val="36"/>
+                <w:lang w:val="en-US"/>
+              </w:rPr>
+              <w:t>22.794118</w:t>
+            </w:r>
+            <w:r>
+              <w:rPr>
+                <w:sz w:val="36"/>
+                <w:szCs w:val="36"/>
+                <w:lang w:val="en-US"/>
+              </w:rPr>
+              <w:t>%</w:t>
+            </w:r>
+          </w:p>
+        </w:tc>
+      </w:tr>
+      <w:tr>
+        <w:tc>
+          <w:tcPr>
+            <w:tcW w:w="4531" w:type="dxa"/>
+          </w:tcPr>
+          <w:p>
+            <w:pPr>
+              <w:jc w:val="center"/>
+              <w:rPr>
+                <w:sz w:val="36"/>
+                <w:szCs w:val="36"/>
+                <w:lang w:val="en-US"/>
+              </w:rPr>
+            </w:pPr>
+            <w:r>
+              <w:rPr>
+                <w:sz w:val="36"/>
+                <w:szCs w:val="36"/>
+                <w:lang w:val="en-US"/>
+              </w:rPr>
+              <w:t>Středočeský</w:t>
+            </w:r>
+          </w:p>
+        </w:tc>
+        <w:tc>
+          <w:tcPr>
+            <w:tcW w:w="4531" w:type="dxa"/>
+          </w:tcPr>
+          <w:p>
+            <w:pPr>
+              <w:jc w:val="center"/>
+              <w:rPr>
+                <w:sz w:val="36"/>
+                <w:szCs w:val="36"/>
+                <w:lang w:val="en-US"/>
+              </w:rPr>
+            </w:pPr>
+            <w:r>
+              <w:rPr>
+                <w:sz w:val="36"/>
+                <w:szCs w:val="36"/>
+                <w:lang w:val="en-US"/>
+              </w:rPr>
+              <w:t>21.621622</w:t>
+            </w:r>
+            <w:r>
+              <w:rPr>
+                <w:sz w:val="36"/>
+                <w:szCs w:val="36"/>
+                <w:lang w:val="en-US"/>
+              </w:rPr>
+              <w:t>%</w:t>
+            </w:r>
+          </w:p>
+        </w:tc>
+      </w:tr>
+      <w:tr>
+        <w:tc>
+          <w:tcPr>
+            <w:tcW w:w="4531" w:type="dxa"/>
+          </w:tcPr>
+          <w:p>
+            <w:pPr>
+              <w:jc w:val="center"/>
+              <w:rPr>
+                <w:sz w:val="36"/>
+                <w:szCs w:val="36"/>
+                <w:lang w:val="en-US"/>
+              </w:rPr>
+            </w:pPr>
+            <w:r>
+              <w:rPr>
+                <w:sz w:val="36"/>
+                <w:szCs w:val="36"/>
+                <w:lang w:val="en-US"/>
+              </w:rPr>
+              <w:t>Karlovarský</w:t>
+            </w:r>
+          </w:p>
+        </w:tc>
+        <w:tc>
+          <w:tcPr>
+            <w:tcW w:w="4531" w:type="dxa"/>
+          </w:tcPr>
+          <w:p>
+            <w:pPr>
+              <w:jc w:val="center"/>
+              <w:rPr>
+                <w:sz w:val="36"/>
+                <w:szCs w:val="36"/>
+                <w:lang w:val="en-US"/>
+              </w:rPr>
+            </w:pPr>
+            <w:r>
+              <w:rPr>
+                <w:sz w:val="36"/>
+                <w:szCs w:val="36"/>
+                <w:lang w:val="en-US"/>
+              </w:rPr>
+              <w:t>19.354839</w:t>
+            </w:r>
+            <w:r>
+              <w:rPr>
+                <w:sz w:val="36"/>
+                <w:szCs w:val="36"/>
+                <w:lang w:val="en-US"/>
+              </w:rPr>
+              <w:t>%</w:t>
+            </w:r>
+          </w:p>
+        </w:tc>
+      </w:tr>
+      <w:tr>
+        <w:tc>
+          <w:tcPr>
+            <w:tcW w:w="4531" w:type="dxa"/>
+          </w:tcPr>
+          <w:p>
+            <w:pPr>
+              <w:jc w:val="center"/>
+              <w:rPr>
+                <w:sz w:val="36"/>
+                <w:szCs w:val="36"/>
+                <w:lang w:val="en-US"/>
+              </w:rPr>
+            </w:pPr>
+            <w:r>
+              <w:rPr>
+                <w:sz w:val="36"/>
+                <w:szCs w:val="36"/>
+                <w:lang w:val="en-US"/>
+              </w:rPr>
+              <w:t>Vysočina</w:t>
+            </w:r>
+          </w:p>
+        </w:tc>
+        <w:tc>
+          <w:tcPr>
+            <w:tcW w:w="4531" w:type="dxa"/>
+          </w:tcPr>
+          <w:p>
+            <w:pPr>
+              <w:jc w:val="center"/>
+              <w:rPr>
+                <w:sz w:val="36"/>
+                <w:szCs w:val="36"/>
+                <w:lang w:val="en-US"/>
+              </w:rPr>
+            </w:pPr>
+            <w:r>
+              <w:rPr>
+                <w:sz w:val="36"/>
+                <w:szCs w:val="36"/>
+                <w:lang w:val="en-US"/>
+              </w:rPr>
+              <w:t>19.047619</w:t>
+            </w:r>
+            <w:r>
+              <w:rPr>
+                <w:sz w:val="36"/>
+                <w:szCs w:val="36"/>
+                <w:lang w:val="en-US"/>
+              </w:rPr>
+              <w:t>%</w:t>
+            </w:r>
+          </w:p>
+        </w:tc>
+      </w:tr>
+      <w:tr>
+        <w:tc>
+          <w:tcPr>
+            <w:tcW w:w="4531" w:type="dxa"/>
+          </w:tcPr>
+          <w:p>
+            <w:pPr>
+              <w:jc w:val="center"/>
+              <w:rPr>
+                <w:sz w:val="36"/>
+                <w:szCs w:val="36"/>
+                <w:lang w:val="en-US"/>
+              </w:rPr>
+            </w:pPr>
+            <w:r>
+              <w:rPr>
+                <w:sz w:val="36"/>
+                <w:szCs w:val="36"/>
+                <w:lang w:val="en-US"/>
+              </w:rPr>
+              <w:t>Zlínský</w:t>
+            </w:r>
+          </w:p>
+        </w:tc>
+        <w:tc>
+          <w:tcPr>
+            <w:tcW w:w="4531" w:type="dxa"/>
+          </w:tcPr>
+          <w:p>
+            <w:pPr>
+              <w:jc w:val="center"/>
+              <w:rPr>
+                <w:sz w:val="36"/>
+                <w:szCs w:val="36"/>
+                <w:lang w:val="en-US"/>
+              </w:rPr>
+            </w:pPr>
+            <w:r>
+              <w:rPr>
+                <w:sz w:val="36"/>
+                <w:szCs w:val="36"/>
+                <w:lang w:val="en-US"/>
+              </w:rPr>
+              <w:t>17.142857</w:t>
+            </w:r>
+            <w:r>
+              <w:rPr>
+                <w:sz w:val="36"/>
+                <w:szCs w:val="36"/>
+                <w:lang w:val="en-US"/>
+              </w:rPr>
+              <w:t>%</w:t>
+            </w:r>
+          </w:p>
+        </w:tc>
+      </w:tr>
+      <w:tr>
+        <w:tc>
+          <w:tcPr>
+            <w:tcW w:w="4531" w:type="dxa"/>
+          </w:tcPr>
+          <w:p>
+            <w:pPr>
+              <w:jc w:val="center"/>
+              <w:rPr>
+                <w:sz w:val="36"/>
+                <w:szCs w:val="36"/>
+                <w:lang w:val="en-US"/>
+              </w:rPr>
+            </w:pPr>
+            <w:r>
+              <w:rPr>
+                <w:sz w:val="36"/>
+                <w:szCs w:val="36"/>
+                <w:lang w:val="en-US"/>
+              </w:rPr>
+              <w:t>Ústecký</w:t>
+            </w:r>
+          </w:p>
+        </w:tc>
+        <w:tc>
+          <w:tcPr>
+            <w:tcW w:w="4531" w:type="dxa"/>
+          </w:tcPr>
+          <w:p>
+            <w:pPr>
+              <w:jc w:val="center"/>
+              <w:rPr>
+                <w:sz w:val="36"/>
+                <w:szCs w:val="36"/>
+                <w:lang w:val="en-US"/>
+              </w:rPr>
+            </w:pPr>
+            <w:r>
+              <w:rPr>
+                <w:sz w:val="36"/>
+                <w:szCs w:val="36"/>
+                <w:lang w:val="en-US"/>
+              </w:rPr>
+              <w:t>14.893617</w:t>
+            </w:r>
+            <w:r>
+              <w:rPr>
+                <w:sz w:val="36"/>
+                <w:szCs w:val="36"/>
+                <w:lang w:val="en-US"/>
+              </w:rPr>
+              <w:t>%</w:t>
+            </w:r>
+          </w:p>
+        </w:tc>
+      </w:tr>
+      <w:tr>
+        <w:tc>
+          <w:tcPr>
+            <w:tcW w:w="4531" w:type="dxa"/>
+          </w:tcPr>
+          <w:p>
+            <w:pPr>
+              <w:jc w:val="center"/>
+              <w:rPr>
+                <w:sz w:val="36"/>
+                <w:szCs w:val="36"/>
+                <w:lang w:val="en-US"/>
+              </w:rPr>
+            </w:pPr>
+            <w:r>
+              <w:rPr>
+                <w:sz w:val="36"/>
+                <w:szCs w:val="36"/>
+                <w:lang w:val="en-US"/>
+              </w:rPr>
+              <w:t>Jihočeský</w:t>
+            </w:r>
+          </w:p>
+        </w:tc>
+        <w:tc>
+          <w:tcPr>
+            <w:tcW w:w="4531" w:type="dxa"/>
+          </w:tcPr>
+          <w:p>
+            <w:pPr>
+              <w:jc w:val="center"/>
+              <w:rPr>
+                <w:sz w:val="36"/>
+                <w:szCs w:val="36"/>
+                <w:lang w:val="en-US"/>
+              </w:rPr>
+            </w:pPr>
+            <w:r>
+              <w:rPr>
+                <w:sz w:val="36"/>
+                <w:szCs w:val="36"/>
+                <w:lang w:val="en-US"/>
+              </w:rPr>
+              <w:t>13.636364</w:t>
+            </w:r>
+            <w:r>
+              <w:rPr>
+                <w:sz w:val="36"/>
+                <w:szCs w:val="36"/>
+                <w:lang w:val="en-US"/>
+              </w:rPr>
+              <w:t>%</w:t>
+            </w:r>
+          </w:p>
+        </w:tc>
+      </w:tr>
+      <w:tr>
+        <w:tc>
+          <w:tcPr>
+            <w:tcW w:w="4531" w:type="dxa"/>
+          </w:tcPr>
+          <w:p>
+            <w:pPr>
+              <w:jc w:val="center"/>
+              <w:rPr>
+                <w:sz w:val="36"/>
+                <w:szCs w:val="36"/>
+                <w:lang w:val="en-US"/>
+              </w:rPr>
+            </w:pPr>
+            <w:r>
+              <w:rPr>
+                <w:sz w:val="36"/>
+                <w:szCs w:val="36"/>
+                <w:lang w:val="en-US"/>
+              </w:rPr>
+              <w:t>Pardubický</w:t>
+            </w:r>
+          </w:p>
+        </w:tc>
+        <w:tc>
+          <w:tcPr>
+            <w:tcW w:w="4531" w:type="dxa"/>
+          </w:tcPr>
+          <w:p>
+            <w:pPr>
+              <w:jc w:val="center"/>
+              <w:rPr>
+                <w:sz w:val="36"/>
+                <w:szCs w:val="36"/>
+                <w:lang w:val="en-US"/>
+              </w:rPr>
+            </w:pPr>
+            <w:r>
+              <w:rPr>
+                <w:sz w:val="36"/>
+                <w:szCs w:val="36"/>
+                <w:lang w:val="en-US"/>
+              </w:rPr>
+              <w:t>13.333333</w:t>
+            </w:r>
+            <w:r>
+              <w:rPr>
+                <w:sz w:val="36"/>
+                <w:szCs w:val="36"/>
+                <w:lang w:val="en-US"/>
+              </w:rPr>
+              <w:t>%</w:t>
+            </w:r>
+          </w:p>
+        </w:tc>
+      </w:tr>
+      <w:tr>
+        <w:tc>
+          <w:tcPr>
+            <w:tcW w:w="4531" w:type="dxa"/>
+          </w:tcPr>
+          <w:p>
+            <w:pPr>
+              <w:jc w:val="center"/>
+              <w:rPr>
+                <w:sz w:val="36"/>
+                <w:szCs w:val="36"/>
+                <w:lang w:val="en-US"/>
+              </w:rPr>
+            </w:pPr>
+            <w:r>
+              <w:rPr>
+                <w:sz w:val="36"/>
+                <w:szCs w:val="36"/>
+                <w:lang w:val="en-US"/>
+              </w:rPr>
+              <w:t>Královéhradecký</w:t>
+            </w:r>
+          </w:p>
+        </w:tc>
+        <w:tc>
+          <w:tcPr>
+            <w:tcW w:w="4531" w:type="dxa"/>
+          </w:tcPr>
+          <w:p>
+            <w:pPr>
+              <w:jc w:val="center"/>
+              <w:rPr>
+                <w:sz w:val="36"/>
+                <w:szCs w:val="36"/>
+                <w:lang w:val="en-US"/>
+              </w:rPr>
+            </w:pPr>
+            <w:r>
+              <w:rPr>
+                <w:sz w:val="36"/>
+                <w:szCs w:val="36"/>
+                <w:lang w:val="en-US"/>
+              </w:rPr>
+              <w:t>12.162162</w:t>
+            </w:r>
+            <w:r>
+              <w:rPr>
+                <w:sz w:val="36"/>
+                <w:szCs w:val="36"/>
+                <w:lang w:val="en-US"/>
+              </w:rPr>
+              <w:t>%</w:t>
+            </w:r>
+          </w:p>
+        </w:tc>
+      </w:tr>
+      <w:tr>
+        <w:tc>
+          <w:tcPr>
+            <w:tcW w:w="4531" w:type="dxa"/>
+          </w:tcPr>
+          <w:p>
+            <w:pPr>
+              <w:jc w:val="center"/>
+              <w:rPr>
+                <w:sz w:val="36"/>
+                <w:szCs w:val="36"/>
+                <w:lang w:val="en-US"/>
+              </w:rPr>
+            </w:pPr>
+            <w:r>
+              <w:rPr>
+                <w:sz w:val="36"/>
+                <w:szCs w:val="36"/>
+                <w:lang w:val="en-US"/>
+              </w:rPr>
+              <w:t>Liberecký</w:t>
+            </w:r>
+          </w:p>
+        </w:tc>
+        <w:tc>
+          <w:tcPr>
+            <w:tcW w:w="4531" w:type="dxa"/>
+          </w:tcPr>
+          <w:p>
+            <w:pPr>
+              <w:jc w:val="center"/>
+              <w:rPr>
+                <w:sz w:val="36"/>
+                <w:szCs w:val="36"/>
+                <w:lang w:val="en-US"/>
+              </w:rPr>
+            </w:pPr>
+            <w:r>
+              <w:rPr>
+                <w:sz w:val="36"/>
+                <w:szCs w:val="36"/>
+                <w:lang w:val="en-US"/>
+              </w:rPr>
+              <w:t>10.204082</w:t>
+            </w:r>
+            <w:r>
+              <w:rPr>
+                <w:sz w:val="36"/>
+                <w:szCs w:val="36"/>
+                <w:lang w:val="en-US"/>
+              </w:rPr>
+              <w:t>%</w:t>
+            </w:r>
+          </w:p>
+        </w:tc>
+      </w:tr>
+      <w:tr>
+        <w:tc>
+          <w:tcPr>
+            <w:tcW w:w="4531" w:type="dxa"/>
+          </w:tcPr>
+          <w:p>
+            <w:pPr>
+              <w:jc w:val="center"/>
+              <w:rPr>
+                <w:sz w:val="36"/>
+                <w:szCs w:val="36"/>
+                <w:lang w:val="en-US"/>
+              </w:rPr>
+            </w:pPr>
+            <w:r>
+              <w:rPr>
+                <w:sz w:val="36"/>
+                <w:szCs w:val="36"/>
+                <w:lang w:val="en-US"/>
+              </w:rPr>
+              <w:t>Plzeňský</w:t>
+            </w:r>
+          </w:p>
+        </w:tc>
+        <w:tc>
+          <w:tcPr>
+            <w:tcW w:w="4531" w:type="dxa"/>
+          </w:tcPr>
+          <w:p>
+            <w:pPr>
+              <w:jc w:val="center"/>
+              <w:rPr>
+                <w:sz w:val="36"/>
+                <w:szCs w:val="36"/>
+                <w:lang w:val="en-US"/>
+              </w:rPr>
+            </w:pPr>
+            <w:r>
+              <w:rPr>
+                <w:sz w:val="36"/>
+                <w:szCs w:val="36"/>
+                <w:lang w:val="en-US"/>
+              </w:rPr>
+              <w:t>7.272727</w:t>
+            </w:r>
+            <w:r>
+              <w:rPr>
+                <w:sz w:val="36"/>
+                <w:szCs w:val="36"/>
+                <w:lang w:val="en-US"/>
+              </w:rPr>
+              <w:t>%</w:t>
+            </w:r>
+          </w:p>
+        </w:tc>
+      </w:tr>
+    </w:tbl>
+    <w:p>
+      <w:pPr>
+        <w:rPr>
+          <w:sz w:val="36"/>
+          <w:szCs w:val="36"/>
+          <w:lang w:val="en-US"/>
         </w:rPr>
       </w:pPr>
     </w:p>
@@ -805,6 +4183,119 @@
     </w:lvl>
   </w:abstractNum>
   <w:abstractNum w:abstractNumId="1" w15:restartNumberingAfterBreak="0">
+    <w:nsid w:val="2FBD1FCA"/>
+    <w:multiLevelType w:val="multilevel"/>
+    <w:tmpl w:val="8A707CC6"/>
+    <w:lvl w:ilvl="0">
+      <w:start w:val="2"/>
+      <w:numFmt w:val="decimal"/>
+      <w:lvlText w:val="%1"/>
+      <w:lvlJc w:val="left"/>
+      <w:pPr>
+        <w:ind w:left="450" w:hanging="450"/>
+      </w:pPr>
+      <w:rPr>
+        <w:rFonts w:hint="default"/>
+      </w:rPr>
+    </w:lvl>
+    <w:lvl w:ilvl="1">
+      <w:start w:val="1"/>
+      <w:numFmt w:val="decimal"/>
+      <w:lvlText w:val="%1.%2"/>
+      <w:lvlJc w:val="left"/>
+      <w:pPr>
+        <w:ind w:left="720" w:hanging="720"/>
+      </w:pPr>
+      <w:rPr>
+        <w:rFonts w:hint="default"/>
+      </w:rPr>
+    </w:lvl>
+    <w:lvl w:ilvl="2">
+      <w:start w:val="1"/>
+      <w:numFmt w:val="decimal"/>
+      <w:lvlText w:val="%1.%2.%3"/>
+      <w:lvlJc w:val="left"/>
+      <w:pPr>
+        <w:ind w:left="720" w:hanging="720"/>
+      </w:pPr>
+      <w:rPr>
+        <w:rFonts w:hint="default"/>
+      </w:rPr>
+    </w:lvl>
+    <w:lvl w:ilvl="3">
+      <w:start w:val="1"/>
+      <w:numFmt w:val="decimal"/>
+      <w:lvlText w:val="%1.%2.%3.%4"/>
+      <w:lvlJc w:val="left"/>
+      <w:pPr>
+        <w:ind w:left="1080" w:hanging="1080"/>
+      </w:pPr>
+      <w:rPr>
+        <w:rFonts w:hint="default"/>
+      </w:rPr>
+    </w:lvl>
+    <w:lvl w:ilvl="4">
+      <w:start w:val="1"/>
+      <w:numFmt w:val="decimal"/>
+      <w:lvlText w:val="%1.%2.%3.%4.%5"/>
+      <w:lvlJc w:val="left"/>
+      <w:pPr>
+        <w:ind w:left="1440" w:hanging="1440"/>
+      </w:pPr>
+      <w:rPr>
+        <w:rFonts w:hint="default"/>
+      </w:rPr>
+    </w:lvl>
+    <w:lvl w:ilvl="5">
+      <w:start w:val="1"/>
+      <w:numFmt w:val="decimal"/>
+      <w:lvlText w:val="%1.%2.%3.%4.%5.%6"/>
+      <w:lvlJc w:val="left"/>
+      <w:pPr>
+        <w:ind w:left="1800" w:hanging="1800"/>
+      </w:pPr>
+      <w:rPr>
+        <w:rFonts w:hint="default"/>
+      </w:rPr>
+    </w:lvl>
+    <w:lvl w:ilvl="6">
+      <w:start w:val="1"/>
+      <w:numFmt w:val="decimal"/>
+      <w:lvlText w:val="%1.%2.%3.%4.%5.%6.%7"/>
+      <w:lvlJc w:val="left"/>
+      <w:pPr>
+        <w:ind w:left="1800" w:hanging="1800"/>
+      </w:pPr>
+      <w:rPr>
+        <w:rFonts w:hint="default"/>
+      </w:rPr>
+    </w:lvl>
+    <w:lvl w:ilvl="7">
+      <w:start w:val="1"/>
+      <w:numFmt w:val="decimal"/>
+      <w:lvlText w:val="%1.%2.%3.%4.%5.%6.%7.%8"/>
+      <w:lvlJc w:val="left"/>
+      <w:pPr>
+        <w:ind w:left="2160" w:hanging="2160"/>
+      </w:pPr>
+      <w:rPr>
+        <w:rFonts w:hint="default"/>
+      </w:rPr>
+    </w:lvl>
+    <w:lvl w:ilvl="8">
+      <w:start w:val="1"/>
+      <w:numFmt w:val="decimal"/>
+      <w:lvlText w:val="%1.%2.%3.%4.%5.%6.%7.%8.%9"/>
+      <w:lvlJc w:val="left"/>
+      <w:pPr>
+        <w:ind w:left="2520" w:hanging="2520"/>
+      </w:pPr>
+      <w:rPr>
+        <w:rFonts w:hint="default"/>
+      </w:rPr>
+    </w:lvl>
+  </w:abstractNum>
+  <w:abstractNum w:abstractNumId="2" w15:restartNumberingAfterBreak="0">
     <w:nsid w:val="5C60283F"/>
     <w:multiLevelType w:val="hybridMultilevel"/>
     <w:tmpl w:val="5C189E04"/>
@@ -917,10 +4408,13 @@
     </w:lvl>
   </w:abstractNum>
   <w:num w:numId="1" w16cid:durableId="2090686427">
-    <w:abstractNumId w:val="1"/>
+    <w:abstractNumId w:val="2"/>
   </w:num>
   <w:num w:numId="2" w16cid:durableId="1616904560">
     <w:abstractNumId w:val="0"/>
+  </w:num>
+  <w:num w:numId="3" w16cid:durableId="274096306">
+    <w:abstractNumId w:val="1"/>
   </w:num>
 </w:numbering>
 </file>
